--- a/pdpython_model/How to Run_UPDATED JAN 23.docx
+++ b/pdpython_model/How to Run_UPDATED JAN 23.docx
@@ -236,6 +236,9 @@
     </w:p>
     <w:p>
       <w:r>
+        <w:rPr>
+          <w:noProof/>
+        </w:rPr>
         <mc:AlternateContent>
           <mc:Choice Requires="wps">
             <w:drawing>
@@ -295,6 +298,9 @@
         </mc:AlternateContent>
       </w:r>
       <w:r>
+        <w:rPr>
+          <w:noProof/>
+        </w:rPr>
         <w:drawing>
           <wp:anchor distT="0" distB="0" distL="114300" distR="114300" simplePos="0" relativeHeight="251659264" behindDoc="0" locked="0" layoutInCell="1" allowOverlap="1" wp14:anchorId="18CC5B39" wp14:editId="55C94096">
             <wp:simplePos x="0" y="0"/>
@@ -352,6 +358,9 @@
         </w:rPr>
       </w:pPr>
       <w:r>
+        <w:rPr>
+          <w:noProof/>
+        </w:rPr>
         <mc:AlternateContent>
           <mc:Choice Requires="wps">
             <w:drawing>
@@ -411,6 +420,9 @@
         </mc:AlternateContent>
       </w:r>
       <w:r>
+        <w:rPr>
+          <w:noProof/>
+        </w:rPr>
         <w:drawing>
           <wp:anchor distT="0" distB="0" distL="114300" distR="114300" simplePos="0" relativeHeight="251660288" behindDoc="0" locked="0" layoutInCell="1" allowOverlap="1" wp14:anchorId="58483739" wp14:editId="252A99D2">
             <wp:simplePos x="0" y="0"/>
@@ -598,13 +610,7 @@
     </w:p>
     <w:p>
       <w:r>
-        <w:t>Whether running from the command line or from your IDE such as PyCharm, simply run the file ‘</w:t>
-      </w:r>
-      <w:r>
-        <w:t>moody</w:t>
-      </w:r>
-      <w:r>
-        <w:t>_run.py’. Your OS may prompt you to select a browser window to display the visual server on; both Google Chrome and Microsoft Edge have previously worked successfully, other browsers may display differently.</w:t>
+        <w:t>Whether running from the command line or from your IDE such as PyCharm, simply run the file ‘moody_run.py’. Your OS may prompt you to select a browser window to display the visual server on; both Google Chrome and Microsoft Edge have previously worked successfully, other browsers may display differently.</w:t>
       </w:r>
     </w:p>
     <w:p>
@@ -991,19 +997,7 @@
         <w:t>x</w:t>
       </w:r>
       <w:r>
-        <w:t xml:space="preserve"> is set in ‘iterations’, and the value for the timesteps is set in ‘max_steps’. Currently these are set to </w:t>
-      </w:r>
-      <w:r>
-        <w:t>5</w:t>
-      </w:r>
-      <w:r>
-        <w:t xml:space="preserve"> and </w:t>
-      </w:r>
-      <w:r>
-        <w:t>10,000</w:t>
-      </w:r>
-      <w:r>
-        <w:t xml:space="preserve"> respectively.</w:t>
+        <w:t xml:space="preserve"> is set in ‘iterations’, and the value for the timesteps is set in ‘max_steps’. Currently these are set to 5 and 10,000 respectively.</w:t>
       </w:r>
     </w:p>
     <w:p>
@@ -1053,16 +1047,7 @@
         <w:t xml:space="preserve">The output </w:t>
       </w:r>
       <w:r>
-        <w:t xml:space="preserve">.csv </w:t>
-      </w:r>
-      <w:r>
-        <w:t xml:space="preserve">files </w:t>
-      </w:r>
-      <w:r>
-        <w:t xml:space="preserve">use </w:t>
-      </w:r>
-      <w:r>
-        <w:t xml:space="preserve">the file name specified in the </w:t>
+        <w:t xml:space="preserve">.csv files use the file name specified in the </w:t>
       </w:r>
       <w:r>
         <w:rPr>
@@ -1771,33 +1756,12 @@
           <w:i/>
           <w:iCs/>
         </w:rPr>
-        <w:t>WARNING: Do not open any of the</w:t>
-      </w:r>
-      <w:r>
-        <w:rPr>
-          <w:b/>
-          <w:bCs/>
-          <w:i/>
-          <w:iCs/>
-        </w:rPr>
-        <w:t xml:space="preserve"> output</w:t>
-      </w:r>
-      <w:r>
-        <w:rPr>
-          <w:b/>
-          <w:bCs/>
-          <w:i/>
-          <w:iCs/>
-        </w:rPr>
-        <w:t xml:space="preserve"> .CSV files whilst the simulation is still running, as it will cause the sim to crash – the sim requires to read/write to each file as each simulation step occurs, and this is not possible if the file is open.</w:t>
-      </w:r>
-    </w:p>
-    <w:p>
-      <w:r>
-        <w:t>New input parameters can be added to this screen in the ‘</w:t>
-      </w:r>
-      <w:r>
-        <w:t>fixed</w:t>
+        <w:t>WARNING: Do not open any of the output .CSV files whilst the simulation is still running, as it will cause the sim to crash – the sim requires to read/write to each file as each simulation step occurs, and this is not possible if the file is open.</w:t>
+      </w:r>
+    </w:p>
+    <w:p>
+      <w:r>
+        <w:t>New input parameters can be added to this screen in the ‘fixed</w:t>
       </w:r>
       <w:r>
         <w:t>_random</w:t>
@@ -2079,13 +2043,7 @@
         </w:rPr>
       </w:pPr>
       <w:r>
-        <w:t xml:space="preserve">Once you have set these parameters, run the </w:t>
-      </w:r>
-      <w:r>
-        <w:t xml:space="preserve">‘fixed_random_batchrun.py’ </w:t>
-      </w:r>
-      <w:r>
-        <w:t xml:space="preserve">file. </w:t>
+        <w:t xml:space="preserve">Once you have set these parameters, run the ‘fixed_random_batchrun.py’ file. </w:t>
       </w:r>
       <w:r>
         <w:t xml:space="preserve">Data will output in the form of a) .CSV files for each agent in each simulation, and b) .PNG and .HTML files for the graph visualisation records. </w:t>
@@ -2182,15 +2140,15 @@
         <w:tblLook w:val="04A0" w:firstRow="1" w:lastRow="0" w:firstColumn="1" w:lastColumn="0" w:noHBand="0" w:noVBand="1"/>
       </w:tblPr>
       <w:tblGrid>
-        <w:gridCol w:w="2367"/>
-        <w:gridCol w:w="2216"/>
-        <w:gridCol w:w="2216"/>
-        <w:gridCol w:w="2217"/>
+        <w:gridCol w:w="1994"/>
+        <w:gridCol w:w="1545"/>
+        <w:gridCol w:w="1985"/>
+        <w:gridCol w:w="3492"/>
       </w:tblGrid>
       <w:tr>
         <w:tc>
           <w:tcPr>
-            <w:tcW w:w="2367" w:type="dxa"/>
+            <w:tcW w:w="1994" w:type="dxa"/>
           </w:tcPr>
           <w:p>
             <w:pPr>
@@ -2203,7 +2161,7 @@
         </w:tc>
         <w:tc>
           <w:tcPr>
-            <w:tcW w:w="2216" w:type="dxa"/>
+            <w:tcW w:w="1545" w:type="dxa"/>
           </w:tcPr>
           <w:p>
             <w:pPr>
@@ -2216,7 +2174,7 @@
         </w:tc>
         <w:tc>
           <w:tcPr>
-            <w:tcW w:w="2216" w:type="dxa"/>
+            <w:tcW w:w="1985" w:type="dxa"/>
           </w:tcPr>
           <w:p>
             <w:pPr>
@@ -2229,7 +2187,7 @@
         </w:tc>
         <w:tc>
           <w:tcPr>
-            <w:tcW w:w="2217" w:type="dxa"/>
+            <w:tcW w:w="3492" w:type="dxa"/>
           </w:tcPr>
           <w:p>
             <w:pPr>
@@ -2237,6 +2195,9 @@
             </w:pPr>
             <w:r>
               <w:t>Warnings</w:t>
+            </w:r>
+            <w:r>
+              <w:t>/Notes</w:t>
             </w:r>
           </w:p>
         </w:tc>
@@ -2244,7 +2205,7 @@
       <w:tr>
         <w:tc>
           <w:tcPr>
-            <w:tcW w:w="2367" w:type="dxa"/>
+            <w:tcW w:w="1994" w:type="dxa"/>
           </w:tcPr>
           <w:p>
             <w:pPr>
@@ -2257,759 +2218,707 @@
         </w:tc>
         <w:tc>
           <w:tcPr>
-            <w:tcW w:w="2216" w:type="dxa"/>
-          </w:tcPr>
-          <w:p>
-            <w:pPr>
-              <w:jc w:val="center"/>
-            </w:pPr>
-          </w:p>
-        </w:tc>
-        <w:tc>
-          <w:tcPr>
-            <w:tcW w:w="2216" w:type="dxa"/>
-          </w:tcPr>
-          <w:p>
-            <w:pPr>
-              <w:jc w:val="center"/>
-            </w:pPr>
-          </w:p>
-        </w:tc>
-        <w:tc>
-          <w:tcPr>
-            <w:tcW w:w="2217" w:type="dxa"/>
-          </w:tcPr>
-          <w:p>
-            <w:pPr>
-              <w:jc w:val="center"/>
-            </w:pPr>
+            <w:tcW w:w="1545" w:type="dxa"/>
+          </w:tcPr>
+          <w:p>
+            <w:pPr>
+              <w:jc w:val="center"/>
+            </w:pPr>
+            <w:r>
+              <w:t>Number of agents in the simulation</w:t>
+            </w:r>
+          </w:p>
+        </w:tc>
+        <w:tc>
+          <w:tcPr>
+            <w:tcW w:w="1985" w:type="dxa"/>
+          </w:tcPr>
+          <w:p>
+            <w:pPr>
+              <w:jc w:val="center"/>
+            </w:pPr>
+            <w:r>
+              <w:t>2D Grid: Square values only</w:t>
+            </w:r>
+          </w:p>
+          <w:p>
+            <w:pPr>
+              <w:jc w:val="center"/>
+            </w:pPr>
+            <w:r>
+              <w:t>Random Graph: any whole number</w:t>
+            </w:r>
+          </w:p>
+        </w:tc>
+        <w:tc>
+          <w:tcPr>
+            <w:tcW w:w="3492" w:type="dxa"/>
+          </w:tcPr>
+          <w:p>
+            <w:pPr>
+              <w:rPr>
+                <w:b/>
+                <w:bCs/>
+              </w:rPr>
+            </w:pPr>
+            <w:r>
+              <w:t xml:space="preserve">For the 2D grid lattice, this will not alter the number of agents spawned in of itself; it will likely cause a crash if changed in isolation. </w:t>
+            </w:r>
+            <w:r>
+              <w:rPr>
+                <w:b/>
+                <w:bCs/>
+              </w:rPr>
+              <w:t xml:space="preserve">Please only enter a square </w:t>
+            </w:r>
+            <w:r>
+              <w:rPr>
+                <w:b/>
+                <w:bCs/>
+              </w:rPr>
+              <w:t>number and</w:t>
+            </w:r>
+            <w:r>
+              <w:rPr>
+                <w:b/>
+                <w:bCs/>
+              </w:rPr>
+              <w:t xml:space="preserve"> </w:t>
+            </w:r>
+            <w:r>
+              <w:rPr>
+                <w:b/>
+                <w:bCs/>
+              </w:rPr>
+              <w:t>alter the ‘height</w:t>
+            </w:r>
+            <w:r>
+              <w:rPr>
+                <w:b/>
+                <w:bCs/>
+              </w:rPr>
+              <w:t>’ and ‘width’ variables at the VERY top of the code to fit accordingly.</w:t>
+            </w:r>
           </w:p>
         </w:tc>
       </w:tr>
       <w:tr>
         <w:tc>
           <w:tcPr>
-            <w:tcW w:w="2367" w:type="dxa"/>
-          </w:tcPr>
-          <w:p>
-            <w:pPr>
-              <w:jc w:val="center"/>
-            </w:pPr>
-            <w:r>
-              <w:t>Theta</w:t>
-            </w:r>
-          </w:p>
-        </w:tc>
-        <w:tc>
-          <w:tcPr>
-            <w:tcW w:w="2216" w:type="dxa"/>
-          </w:tcPr>
-          <w:p>
-            <w:pPr>
-              <w:jc w:val="center"/>
-            </w:pPr>
-          </w:p>
-        </w:tc>
-        <w:tc>
-          <w:tcPr>
-            <w:tcW w:w="2216" w:type="dxa"/>
-          </w:tcPr>
-          <w:p>
-            <w:pPr>
-              <w:jc w:val="center"/>
-            </w:pPr>
-          </w:p>
-        </w:tc>
-        <w:tc>
-          <w:tcPr>
-            <w:tcW w:w="2217" w:type="dxa"/>
-          </w:tcPr>
-          <w:p>
-            <w:pPr>
-              <w:jc w:val="center"/>
-            </w:pPr>
+            <w:tcW w:w="1994" w:type="dxa"/>
+          </w:tcPr>
+          <w:p>
+            <w:pPr>
+              <w:jc w:val="center"/>
+            </w:pPr>
+            <w:r>
+              <w:t>DC</w:t>
+            </w:r>
+          </w:p>
+        </w:tc>
+        <w:tc>
+          <w:tcPr>
+            <w:tcW w:w="1545" w:type="dxa"/>
+          </w:tcPr>
+          <w:p>
+            <w:pPr>
+              <w:jc w:val="center"/>
+            </w:pPr>
+            <w:r>
+              <w:t>The T payoff</w:t>
+            </w:r>
+          </w:p>
+        </w:tc>
+        <w:tc>
+          <w:tcPr>
+            <w:tcW w:w="1985" w:type="dxa"/>
+          </w:tcPr>
+          <w:p>
+            <w:pPr>
+              <w:jc w:val="center"/>
+            </w:pPr>
+            <w:r>
+              <w:t>Any integer or float</w:t>
+            </w:r>
+          </w:p>
+        </w:tc>
+        <w:tc>
+          <w:tcPr>
+            <w:tcW w:w="3492" w:type="dxa"/>
+          </w:tcPr>
+          <w:p>
+            <w:r>
+              <w:t>Negative values may cause a crash</w:t>
+            </w:r>
           </w:p>
         </w:tc>
       </w:tr>
       <w:tr>
         <w:tc>
           <w:tcPr>
-            <w:tcW w:w="2367" w:type="dxa"/>
-          </w:tcPr>
-          <w:p>
-            <w:pPr>
-              <w:jc w:val="center"/>
-            </w:pPr>
-            <w:r>
-              <w:t>Alpha</w:t>
-            </w:r>
-          </w:p>
-        </w:tc>
-        <w:tc>
-          <w:tcPr>
-            <w:tcW w:w="2216" w:type="dxa"/>
-          </w:tcPr>
-          <w:p>
-            <w:pPr>
-              <w:jc w:val="center"/>
-            </w:pPr>
-          </w:p>
-        </w:tc>
-        <w:tc>
-          <w:tcPr>
-            <w:tcW w:w="2216" w:type="dxa"/>
-          </w:tcPr>
-          <w:p>
-            <w:pPr>
-              <w:jc w:val="center"/>
-            </w:pPr>
-          </w:p>
-        </w:tc>
-        <w:tc>
-          <w:tcPr>
-            <w:tcW w:w="2217" w:type="dxa"/>
-          </w:tcPr>
-          <w:p>
-            <w:pPr>
-              <w:jc w:val="center"/>
-            </w:pPr>
+            <w:tcW w:w="1994" w:type="dxa"/>
+          </w:tcPr>
+          <w:p>
+            <w:pPr>
+              <w:jc w:val="center"/>
+            </w:pPr>
+            <w:r>
+              <w:t>CC</w:t>
+            </w:r>
+          </w:p>
+        </w:tc>
+        <w:tc>
+          <w:tcPr>
+            <w:tcW w:w="1545" w:type="dxa"/>
+          </w:tcPr>
+          <w:p>
+            <w:pPr>
+              <w:jc w:val="center"/>
+            </w:pPr>
+            <w:r>
+              <w:t>The R payoff</w:t>
+            </w:r>
+          </w:p>
+        </w:tc>
+        <w:tc>
+          <w:tcPr>
+            <w:tcW w:w="1985" w:type="dxa"/>
+          </w:tcPr>
+          <w:p>
+            <w:pPr>
+              <w:jc w:val="center"/>
+            </w:pPr>
+            <w:r>
+              <w:t>Any integer or float</w:t>
+            </w:r>
+          </w:p>
+        </w:tc>
+        <w:tc>
+          <w:tcPr>
+            <w:tcW w:w="3492" w:type="dxa"/>
+          </w:tcPr>
+          <w:p>
+            <w:r>
+              <w:t>Negative values may cause a crash</w:t>
+            </w:r>
           </w:p>
         </w:tc>
       </w:tr>
       <w:tr>
         <w:tc>
           <w:tcPr>
-            <w:tcW w:w="2367" w:type="dxa"/>
-          </w:tcPr>
-          <w:p>
-            <w:pPr>
-              <w:jc w:val="center"/>
-            </w:pPr>
-            <w:r>
-              <w:t>Gamma</w:t>
-            </w:r>
-          </w:p>
-        </w:tc>
-        <w:tc>
-          <w:tcPr>
-            <w:tcW w:w="2216" w:type="dxa"/>
-          </w:tcPr>
-          <w:p>
-            <w:pPr>
-              <w:jc w:val="center"/>
-            </w:pPr>
-          </w:p>
-        </w:tc>
-        <w:tc>
-          <w:tcPr>
-            <w:tcW w:w="2216" w:type="dxa"/>
-          </w:tcPr>
-          <w:p>
-            <w:pPr>
-              <w:jc w:val="center"/>
-            </w:pPr>
-          </w:p>
-        </w:tc>
-        <w:tc>
-          <w:tcPr>
-            <w:tcW w:w="2217" w:type="dxa"/>
-          </w:tcPr>
-          <w:p>
-            <w:pPr>
-              <w:jc w:val="center"/>
-            </w:pPr>
+            <w:tcW w:w="1994" w:type="dxa"/>
+          </w:tcPr>
+          <w:p>
+            <w:pPr>
+              <w:jc w:val="center"/>
+            </w:pPr>
+            <w:r>
+              <w:t>DD</w:t>
+            </w:r>
+          </w:p>
+        </w:tc>
+        <w:tc>
+          <w:tcPr>
+            <w:tcW w:w="1545" w:type="dxa"/>
+          </w:tcPr>
+          <w:p>
+            <w:pPr>
+              <w:jc w:val="center"/>
+            </w:pPr>
+            <w:r>
+              <w:t xml:space="preserve">The </w:t>
+            </w:r>
+            <w:r>
+              <w:t>P payoff</w:t>
+            </w:r>
+          </w:p>
+        </w:tc>
+        <w:tc>
+          <w:tcPr>
+            <w:tcW w:w="1985" w:type="dxa"/>
+          </w:tcPr>
+          <w:p>
+            <w:pPr>
+              <w:jc w:val="center"/>
+            </w:pPr>
+            <w:r>
+              <w:t>Any integer or float</w:t>
+            </w:r>
+          </w:p>
+        </w:tc>
+        <w:tc>
+          <w:tcPr>
+            <w:tcW w:w="3492" w:type="dxa"/>
+          </w:tcPr>
+          <w:p>
+            <w:r>
+              <w:t>Negative values may cause a crash</w:t>
+            </w:r>
           </w:p>
         </w:tc>
       </w:tr>
       <w:tr>
         <w:tc>
           <w:tcPr>
-            <w:tcW w:w="2367" w:type="dxa"/>
-          </w:tcPr>
-          <w:p>
-            <w:pPr>
-              <w:jc w:val="center"/>
-            </w:pPr>
-            <w:r>
-              <w:t>Epsilon</w:t>
-            </w:r>
-          </w:p>
-        </w:tc>
-        <w:tc>
-          <w:tcPr>
-            <w:tcW w:w="2216" w:type="dxa"/>
-          </w:tcPr>
-          <w:p>
-            <w:pPr>
-              <w:jc w:val="center"/>
-            </w:pPr>
-          </w:p>
-        </w:tc>
-        <w:tc>
-          <w:tcPr>
-            <w:tcW w:w="2216" w:type="dxa"/>
-          </w:tcPr>
-          <w:p>
-            <w:pPr>
-              <w:jc w:val="center"/>
-            </w:pPr>
-          </w:p>
-        </w:tc>
-        <w:tc>
-          <w:tcPr>
-            <w:tcW w:w="2217" w:type="dxa"/>
-          </w:tcPr>
-          <w:p>
-            <w:pPr>
-              <w:jc w:val="center"/>
-            </w:pPr>
+            <w:tcW w:w="1994" w:type="dxa"/>
+          </w:tcPr>
+          <w:p>
+            <w:pPr>
+              <w:jc w:val="center"/>
+            </w:pPr>
+            <w:r>
+              <w:t>CD</w:t>
+            </w:r>
+          </w:p>
+        </w:tc>
+        <w:tc>
+          <w:tcPr>
+            <w:tcW w:w="1545" w:type="dxa"/>
+          </w:tcPr>
+          <w:p>
+            <w:pPr>
+              <w:jc w:val="center"/>
+            </w:pPr>
+            <w:r>
+              <w:t>The S payoff</w:t>
+            </w:r>
+          </w:p>
+        </w:tc>
+        <w:tc>
+          <w:tcPr>
+            <w:tcW w:w="1985" w:type="dxa"/>
+          </w:tcPr>
+          <w:p>
+            <w:pPr>
+              <w:jc w:val="center"/>
+            </w:pPr>
+            <w:r>
+              <w:t>Any integer or float</w:t>
+            </w:r>
+          </w:p>
+        </w:tc>
+        <w:tc>
+          <w:tcPr>
+            <w:tcW w:w="3492" w:type="dxa"/>
+          </w:tcPr>
+          <w:p>
+            <w:r>
+              <w:t>Negative values may cause a crash</w:t>
+            </w:r>
           </w:p>
         </w:tc>
       </w:tr>
       <w:tr>
         <w:tc>
           <w:tcPr>
-            <w:tcW w:w="2367" w:type="dxa"/>
-          </w:tcPr>
-          <w:p>
-            <w:pPr>
-              <w:jc w:val="center"/>
-            </w:pPr>
-            <w:r>
-              <w:t>DC</w:t>
-            </w:r>
-          </w:p>
-        </w:tc>
-        <w:tc>
-          <w:tcPr>
-            <w:tcW w:w="2216" w:type="dxa"/>
-          </w:tcPr>
-          <w:p>
-            <w:pPr>
-              <w:jc w:val="center"/>
-            </w:pPr>
-          </w:p>
-        </w:tc>
-        <w:tc>
-          <w:tcPr>
-            <w:tcW w:w="2216" w:type="dxa"/>
-          </w:tcPr>
-          <w:p>
-            <w:pPr>
-              <w:jc w:val="center"/>
-            </w:pPr>
-          </w:p>
-        </w:tc>
-        <w:tc>
-          <w:tcPr>
-            <w:tcW w:w="2217" w:type="dxa"/>
-          </w:tcPr>
-          <w:p>
-            <w:pPr>
-              <w:jc w:val="center"/>
-            </w:pPr>
-          </w:p>
+            <w:tcW w:w="1994" w:type="dxa"/>
+          </w:tcPr>
+          <w:p>
+            <w:pPr>
+              <w:jc w:val="center"/>
+            </w:pPr>
+            <w:r>
+              <w:t>Moody_alpha</w:t>
+            </w:r>
+          </w:p>
+        </w:tc>
+        <w:tc>
+          <w:tcPr>
+            <w:tcW w:w="1545" w:type="dxa"/>
+          </w:tcPr>
+          <w:p>
+            <w:pPr>
+              <w:jc w:val="center"/>
+            </w:pPr>
+          </w:p>
+        </w:tc>
+        <w:tc>
+          <w:tcPr>
+            <w:tcW w:w="1985" w:type="dxa"/>
+          </w:tcPr>
+          <w:p>
+            <w:pPr>
+              <w:jc w:val="center"/>
+            </w:pPr>
+          </w:p>
+        </w:tc>
+        <w:tc>
+          <w:tcPr>
+            <w:tcW w:w="3492" w:type="dxa"/>
+          </w:tcPr>
+          <w:p/>
         </w:tc>
       </w:tr>
       <w:tr>
         <w:tc>
           <w:tcPr>
-            <w:tcW w:w="2367" w:type="dxa"/>
-          </w:tcPr>
-          <w:p>
-            <w:pPr>
-              <w:jc w:val="center"/>
-            </w:pPr>
-            <w:r>
-              <w:t>CC</w:t>
-            </w:r>
-          </w:p>
-        </w:tc>
-        <w:tc>
-          <w:tcPr>
-            <w:tcW w:w="2216" w:type="dxa"/>
-          </w:tcPr>
-          <w:p>
-            <w:pPr>
-              <w:jc w:val="center"/>
-            </w:pPr>
-          </w:p>
-        </w:tc>
-        <w:tc>
-          <w:tcPr>
-            <w:tcW w:w="2216" w:type="dxa"/>
-          </w:tcPr>
-          <w:p>
-            <w:pPr>
-              <w:jc w:val="center"/>
-            </w:pPr>
-          </w:p>
-        </w:tc>
-        <w:tc>
-          <w:tcPr>
-            <w:tcW w:w="2217" w:type="dxa"/>
-          </w:tcPr>
-          <w:p>
-            <w:pPr>
-              <w:jc w:val="center"/>
-            </w:pPr>
-          </w:p>
+            <w:tcW w:w="1994" w:type="dxa"/>
+          </w:tcPr>
+          <w:p>
+            <w:pPr>
+              <w:jc w:val="center"/>
+            </w:pPr>
+            <w:r>
+              <w:t>Moody_gamma</w:t>
+            </w:r>
+          </w:p>
+        </w:tc>
+        <w:tc>
+          <w:tcPr>
+            <w:tcW w:w="1545" w:type="dxa"/>
+          </w:tcPr>
+          <w:p>
+            <w:pPr>
+              <w:jc w:val="center"/>
+            </w:pPr>
+          </w:p>
+        </w:tc>
+        <w:tc>
+          <w:tcPr>
+            <w:tcW w:w="1985" w:type="dxa"/>
+          </w:tcPr>
+          <w:p>
+            <w:pPr>
+              <w:jc w:val="center"/>
+            </w:pPr>
+          </w:p>
+        </w:tc>
+        <w:tc>
+          <w:tcPr>
+            <w:tcW w:w="3492" w:type="dxa"/>
+          </w:tcPr>
+          <w:p/>
         </w:tc>
       </w:tr>
       <w:tr>
         <w:tc>
           <w:tcPr>
-            <w:tcW w:w="2367" w:type="dxa"/>
-          </w:tcPr>
-          <w:p>
-            <w:pPr>
-              <w:jc w:val="center"/>
-            </w:pPr>
-            <w:r>
-              <w:t>DD</w:t>
-            </w:r>
-          </w:p>
-        </w:tc>
-        <w:tc>
-          <w:tcPr>
-            <w:tcW w:w="2216" w:type="dxa"/>
-          </w:tcPr>
-          <w:p>
-            <w:pPr>
-              <w:jc w:val="center"/>
-            </w:pPr>
-          </w:p>
-        </w:tc>
-        <w:tc>
-          <w:tcPr>
-            <w:tcW w:w="2216" w:type="dxa"/>
-          </w:tcPr>
-          <w:p>
-            <w:pPr>
-              <w:jc w:val="center"/>
-            </w:pPr>
-          </w:p>
-        </w:tc>
-        <w:tc>
-          <w:tcPr>
-            <w:tcW w:w="2217" w:type="dxa"/>
-          </w:tcPr>
-          <w:p>
-            <w:pPr>
-              <w:jc w:val="center"/>
-            </w:pPr>
-          </w:p>
+            <w:tcW w:w="1994" w:type="dxa"/>
+          </w:tcPr>
+          <w:p>
+            <w:pPr>
+              <w:jc w:val="center"/>
+            </w:pPr>
+            <w:r>
+              <w:t>Moody_epsilon</w:t>
+            </w:r>
+          </w:p>
+        </w:tc>
+        <w:tc>
+          <w:tcPr>
+            <w:tcW w:w="1545" w:type="dxa"/>
+          </w:tcPr>
+          <w:p>
+            <w:pPr>
+              <w:jc w:val="center"/>
+            </w:pPr>
+          </w:p>
+        </w:tc>
+        <w:tc>
+          <w:tcPr>
+            <w:tcW w:w="1985" w:type="dxa"/>
+          </w:tcPr>
+          <w:p>
+            <w:pPr>
+              <w:jc w:val="center"/>
+            </w:pPr>
+          </w:p>
+        </w:tc>
+        <w:tc>
+          <w:tcPr>
+            <w:tcW w:w="3492" w:type="dxa"/>
+          </w:tcPr>
+          <w:p/>
         </w:tc>
       </w:tr>
       <w:tr>
         <w:tc>
           <w:tcPr>
-            <w:tcW w:w="2367" w:type="dxa"/>
-          </w:tcPr>
-          <w:p>
-            <w:pPr>
-              <w:jc w:val="center"/>
-            </w:pPr>
-            <w:r>
-              <w:t>CD</w:t>
-            </w:r>
-          </w:p>
-        </w:tc>
-        <w:tc>
-          <w:tcPr>
-            <w:tcW w:w="2216" w:type="dxa"/>
-          </w:tcPr>
-          <w:p>
-            <w:pPr>
-              <w:jc w:val="center"/>
-            </w:pPr>
-          </w:p>
-        </w:tc>
-        <w:tc>
-          <w:tcPr>
-            <w:tcW w:w="2216" w:type="dxa"/>
-          </w:tcPr>
-          <w:p>
-            <w:pPr>
-              <w:jc w:val="center"/>
-            </w:pPr>
-          </w:p>
-        </w:tc>
-        <w:tc>
-          <w:tcPr>
-            <w:tcW w:w="2217" w:type="dxa"/>
-          </w:tcPr>
-          <w:p>
-            <w:pPr>
-              <w:jc w:val="center"/>
-            </w:pPr>
+            <w:tcW w:w="1994" w:type="dxa"/>
+          </w:tcPr>
+          <w:p>
+            <w:pPr>
+              <w:jc w:val="center"/>
+            </w:pPr>
+            <w:r>
+              <w:t>Moody_sarsa_oppo</w:t>
+            </w:r>
+          </w:p>
+        </w:tc>
+        <w:tc>
+          <w:tcPr>
+            <w:tcW w:w="1545" w:type="dxa"/>
+          </w:tcPr>
+          <w:p>
+            <w:pPr>
+              <w:jc w:val="center"/>
+            </w:pPr>
+            <w:r>
+              <w:t>The opponent type faced by mSARSA</w:t>
+            </w:r>
+          </w:p>
+        </w:tc>
+        <w:tc>
+          <w:tcPr>
+            <w:tcW w:w="1985" w:type="dxa"/>
+          </w:tcPr>
+          <w:p>
+            <w:pPr>
+              <w:jc w:val="center"/>
+            </w:pPr>
+            <w:r>
+              <w:t>"TFT", "LEARN</w:t>
+            </w:r>
+            <w:r>
+              <w:t xml:space="preserve">”, </w:t>
+            </w:r>
+            <w:r>
+              <w:t>"MOODYLEARN"</w:t>
+            </w:r>
+            <w:r>
+              <w:t xml:space="preserve">, </w:t>
+            </w:r>
+            <w:r>
+              <w:t>"ANGEL", "DEVIL", "VPP", "RANDOM", "WSLS", "iWSLS"</w:t>
+            </w:r>
+            <w:r>
+              <w:t>, “</w:t>
+            </w:r>
+            <w:r>
+              <w:t>MIXED</w:t>
+            </w:r>
+            <w:r>
+              <w:t>”</w:t>
+            </w:r>
+            <w:r>
+              <w:t>,</w:t>
+            </w:r>
+          </w:p>
+        </w:tc>
+        <w:tc>
+          <w:tcPr>
+            <w:tcW w:w="3492" w:type="dxa"/>
+          </w:tcPr>
+          <w:p>
+            <w:r>
+              <w:t xml:space="preserve">Mixed includes an equal likelihood of any of the </w:t>
+            </w:r>
+            <w:r>
+              <w:t>strategies listed of being selected each time an ‘opponent’ agent picks its game-playing strategy</w:t>
+            </w:r>
           </w:p>
         </w:tc>
       </w:tr>
       <w:tr>
         <w:tc>
           <w:tcPr>
-            <w:tcW w:w="2367" w:type="dxa"/>
-          </w:tcPr>
-          <w:p>
-            <w:pPr>
-              <w:jc w:val="center"/>
-            </w:pPr>
-            <w:r>
-              <w:t>Moody_alpha</w:t>
-            </w:r>
-          </w:p>
-        </w:tc>
-        <w:tc>
-          <w:tcPr>
-            <w:tcW w:w="2216" w:type="dxa"/>
-          </w:tcPr>
-          <w:p>
-            <w:pPr>
-              <w:jc w:val="center"/>
-            </w:pPr>
-          </w:p>
-        </w:tc>
-        <w:tc>
-          <w:tcPr>
-            <w:tcW w:w="2216" w:type="dxa"/>
-          </w:tcPr>
-          <w:p>
-            <w:pPr>
-              <w:jc w:val="center"/>
-            </w:pPr>
-          </w:p>
-        </w:tc>
-        <w:tc>
-          <w:tcPr>
-            <w:tcW w:w="2217" w:type="dxa"/>
-          </w:tcPr>
-          <w:p>
-            <w:pPr>
-              <w:jc w:val="center"/>
-            </w:pPr>
-          </w:p>
+            <w:tcW w:w="1994" w:type="dxa"/>
+          </w:tcPr>
+          <w:p>
+            <w:pPr>
+              <w:jc w:val="center"/>
+            </w:pPr>
+            <w:r>
+              <w:t>Moody_statemode</w:t>
+            </w:r>
+          </w:p>
+        </w:tc>
+        <w:tc>
+          <w:tcPr>
+            <w:tcW w:w="1545" w:type="dxa"/>
+          </w:tcPr>
+          <w:p>
+            <w:pPr>
+              <w:jc w:val="center"/>
+            </w:pPr>
+            <w:r>
+              <w:t>The mode for the amount of state information mSARSA utilises</w:t>
+            </w:r>
+          </w:p>
+        </w:tc>
+        <w:tc>
+          <w:tcPr>
+            <w:tcW w:w="1985" w:type="dxa"/>
+          </w:tcPr>
+          <w:p>
+            <w:pPr>
+              <w:jc w:val="center"/>
+            </w:pPr>
+            <w:r>
+              <w:t>'stateless'</w:t>
+            </w:r>
+            <w:r>
+              <w:t>,</w:t>
+            </w:r>
+          </w:p>
+          <w:p>
+            <w:pPr>
+              <w:jc w:val="center"/>
+            </w:pPr>
+            <w:r>
+              <w:t>'agentstate</w:t>
+            </w:r>
+            <w:r>
+              <w:t xml:space="preserve">’, </w:t>
+            </w:r>
+            <w:r>
+              <w:t>'moodstate'</w:t>
+            </w:r>
+          </w:p>
+        </w:tc>
+        <w:tc>
+          <w:tcPr>
+            <w:tcW w:w="3492" w:type="dxa"/>
+          </w:tcPr>
+          <w:p/>
         </w:tc>
       </w:tr>
       <w:tr>
         <w:tc>
           <w:tcPr>
-            <w:tcW w:w="2367" w:type="dxa"/>
-          </w:tcPr>
-          <w:p>
-            <w:pPr>
-              <w:jc w:val="center"/>
-            </w:pPr>
-            <w:r>
-              <w:t>Moody_gamma</w:t>
-            </w:r>
-          </w:p>
-        </w:tc>
-        <w:tc>
-          <w:tcPr>
-            <w:tcW w:w="2216" w:type="dxa"/>
-          </w:tcPr>
-          <w:p>
-            <w:pPr>
-              <w:jc w:val="center"/>
-            </w:pPr>
-          </w:p>
-        </w:tc>
-        <w:tc>
-          <w:tcPr>
-            <w:tcW w:w="2216" w:type="dxa"/>
-          </w:tcPr>
-          <w:p>
-            <w:pPr>
-              <w:jc w:val="center"/>
-            </w:pPr>
-          </w:p>
-        </w:tc>
-        <w:tc>
-          <w:tcPr>
-            <w:tcW w:w="2217" w:type="dxa"/>
-          </w:tcPr>
-          <w:p>
-            <w:pPr>
-              <w:jc w:val="center"/>
-            </w:pPr>
-          </w:p>
+            <w:tcW w:w="1994" w:type="dxa"/>
+          </w:tcPr>
+          <w:p>
+            <w:pPr>
+              <w:jc w:val="center"/>
+            </w:pPr>
+            <w:r>
+              <w:t>Moody_startmood</w:t>
+            </w:r>
+          </w:p>
+        </w:tc>
+        <w:tc>
+          <w:tcPr>
+            <w:tcW w:w="1545" w:type="dxa"/>
+          </w:tcPr>
+          <w:p>
+            <w:pPr>
+              <w:jc w:val="center"/>
+            </w:pPr>
+            <w:r>
+              <w:t xml:space="preserve">The starting mood </w:t>
+            </w:r>
+          </w:p>
+        </w:tc>
+        <w:tc>
+          <w:tcPr>
+            <w:tcW w:w="1985" w:type="dxa"/>
+          </w:tcPr>
+          <w:p>
+            <w:pPr>
+              <w:jc w:val="center"/>
+            </w:pPr>
+          </w:p>
+        </w:tc>
+        <w:tc>
+          <w:tcPr>
+            <w:tcW w:w="3492" w:type="dxa"/>
+          </w:tcPr>
+          <w:p/>
         </w:tc>
       </w:tr>
       <w:tr>
         <w:tc>
           <w:tcPr>
-            <w:tcW w:w="2367" w:type="dxa"/>
-          </w:tcPr>
-          <w:p>
-            <w:pPr>
-              <w:jc w:val="center"/>
-            </w:pPr>
-            <w:r>
-              <w:t>Moody_epsilon</w:t>
-            </w:r>
-          </w:p>
-        </w:tc>
-        <w:tc>
-          <w:tcPr>
-            <w:tcW w:w="2216" w:type="dxa"/>
-          </w:tcPr>
-          <w:p>
-            <w:pPr>
-              <w:jc w:val="center"/>
-            </w:pPr>
-          </w:p>
-        </w:tc>
-        <w:tc>
-          <w:tcPr>
-            <w:tcW w:w="2216" w:type="dxa"/>
-          </w:tcPr>
-          <w:p>
-            <w:pPr>
-              <w:jc w:val="center"/>
-            </w:pPr>
-          </w:p>
-        </w:tc>
-        <w:tc>
-          <w:tcPr>
-            <w:tcW w:w="2217" w:type="dxa"/>
-          </w:tcPr>
-          <w:p>
-            <w:pPr>
-              <w:jc w:val="center"/>
-            </w:pPr>
-          </w:p>
+            <w:tcW w:w="1994" w:type="dxa"/>
+          </w:tcPr>
+          <w:p>
+            <w:pPr>
+              <w:jc w:val="center"/>
+            </w:pPr>
+            <w:r>
+              <w:t>Moody_MA</w:t>
+            </w:r>
+          </w:p>
+        </w:tc>
+        <w:tc>
+          <w:tcPr>
+            <w:tcW w:w="1545" w:type="dxa"/>
+          </w:tcPr>
+          <w:p>
+            <w:pPr>
+              <w:jc w:val="center"/>
+            </w:pPr>
+            <w:r>
+              <w:t>The value of mA for mSARSA agents</w:t>
+            </w:r>
+          </w:p>
+        </w:tc>
+        <w:tc>
+          <w:tcPr>
+            <w:tcW w:w="1985" w:type="dxa"/>
+          </w:tcPr>
+          <w:p>
+            <w:pPr>
+              <w:jc w:val="center"/>
+            </w:pPr>
+            <w:r>
+              <w:t>Values between 0 and &lt;1</w:t>
+            </w:r>
+          </w:p>
+        </w:tc>
+        <w:tc>
+          <w:tcPr>
+            <w:tcW w:w="3492" w:type="dxa"/>
+          </w:tcPr>
+          <w:p/>
         </w:tc>
       </w:tr>
       <w:tr>
         <w:tc>
           <w:tcPr>
-            <w:tcW w:w="2367" w:type="dxa"/>
-          </w:tcPr>
-          <w:p>
-            <w:pPr>
-              <w:jc w:val="center"/>
-            </w:pPr>
-            <w:r>
-              <w:t>Moody_sarsa_oppo</w:t>
-            </w:r>
-          </w:p>
-        </w:tc>
-        <w:tc>
-          <w:tcPr>
-            <w:tcW w:w="2216" w:type="dxa"/>
-          </w:tcPr>
-          <w:p>
-            <w:pPr>
-              <w:jc w:val="center"/>
-            </w:pPr>
-          </w:p>
-        </w:tc>
-        <w:tc>
-          <w:tcPr>
-            <w:tcW w:w="2216" w:type="dxa"/>
-          </w:tcPr>
-          <w:p>
-            <w:pPr>
-              <w:jc w:val="center"/>
-            </w:pPr>
-          </w:p>
-        </w:tc>
-        <w:tc>
-          <w:tcPr>
-            <w:tcW w:w="2217" w:type="dxa"/>
-          </w:tcPr>
-          <w:p>
-            <w:pPr>
-              <w:jc w:val="center"/>
-            </w:pPr>
-          </w:p>
+            <w:tcW w:w="1994" w:type="dxa"/>
+          </w:tcPr>
+          <w:p>
+            <w:pPr>
+              <w:jc w:val="center"/>
+            </w:pPr>
+            <w:r>
+              <w:t>Moody_opponents</w:t>
+            </w:r>
+          </w:p>
+        </w:tc>
+        <w:tc>
+          <w:tcPr>
+            <w:tcW w:w="1545" w:type="dxa"/>
+          </w:tcPr>
+          <w:p>
+            <w:pPr>
+              <w:jc w:val="center"/>
+            </w:pPr>
+            <w:r>
+              <w:t>Whether non-mSARSA agents also possess a mood value</w:t>
+            </w:r>
+            <w:r>
+              <w:t>, even if they do not utilise it</w:t>
+            </w:r>
+          </w:p>
+        </w:tc>
+        <w:tc>
+          <w:tcPr>
+            <w:tcW w:w="1985" w:type="dxa"/>
+          </w:tcPr>
+          <w:p>
+            <w:pPr>
+              <w:jc w:val="center"/>
+            </w:pPr>
+            <w:r>
+              <w:t>True, False</w:t>
+            </w:r>
+          </w:p>
+        </w:tc>
+        <w:tc>
+          <w:tcPr>
+            <w:tcW w:w="3492" w:type="dxa"/>
+          </w:tcPr>
+          <w:p/>
         </w:tc>
       </w:tr>
       <w:tr>
         <w:tc>
           <w:tcPr>
-            <w:tcW w:w="2367" w:type="dxa"/>
-          </w:tcPr>
-          <w:p>
-            <w:pPr>
-              <w:jc w:val="center"/>
-            </w:pPr>
-            <w:r>
-              <w:t>Moody_statemode</w:t>
-            </w:r>
-          </w:p>
-        </w:tc>
-        <w:tc>
-          <w:tcPr>
-            <w:tcW w:w="2216" w:type="dxa"/>
-          </w:tcPr>
-          <w:p>
-            <w:pPr>
-              <w:jc w:val="center"/>
-            </w:pPr>
-          </w:p>
-        </w:tc>
-        <w:tc>
-          <w:tcPr>
-            <w:tcW w:w="2216" w:type="dxa"/>
-          </w:tcPr>
-          <w:p>
-            <w:pPr>
-              <w:jc w:val="center"/>
-            </w:pPr>
-          </w:p>
-        </w:tc>
-        <w:tc>
-          <w:tcPr>
-            <w:tcW w:w="2217" w:type="dxa"/>
-          </w:tcPr>
-          <w:p>
-            <w:pPr>
-              <w:jc w:val="center"/>
-            </w:pPr>
-          </w:p>
-        </w:tc>
-      </w:tr>
-      <w:tr>
-        <w:tc>
-          <w:tcPr>
-            <w:tcW w:w="2367" w:type="dxa"/>
-          </w:tcPr>
-          <w:p>
-            <w:pPr>
-              <w:jc w:val="center"/>
-            </w:pPr>
-            <w:r>
-              <w:t>Moody_startmood</w:t>
-            </w:r>
-          </w:p>
-        </w:tc>
-        <w:tc>
-          <w:tcPr>
-            <w:tcW w:w="2216" w:type="dxa"/>
-          </w:tcPr>
-          <w:p>
-            <w:pPr>
-              <w:jc w:val="center"/>
-            </w:pPr>
-          </w:p>
-        </w:tc>
-        <w:tc>
-          <w:tcPr>
-            <w:tcW w:w="2216" w:type="dxa"/>
-          </w:tcPr>
-          <w:p>
-            <w:pPr>
-              <w:jc w:val="center"/>
-            </w:pPr>
-          </w:p>
-        </w:tc>
-        <w:tc>
-          <w:tcPr>
-            <w:tcW w:w="2217" w:type="dxa"/>
-          </w:tcPr>
-          <w:p>
-            <w:pPr>
-              <w:jc w:val="center"/>
-            </w:pPr>
-          </w:p>
-        </w:tc>
-      </w:tr>
-      <w:tr>
-        <w:tc>
-          <w:tcPr>
-            <w:tcW w:w="2367" w:type="dxa"/>
-          </w:tcPr>
-          <w:p>
-            <w:pPr>
-              <w:jc w:val="center"/>
-            </w:pPr>
-            <w:r>
-              <w:t>Moody_MA</w:t>
-            </w:r>
-          </w:p>
-        </w:tc>
-        <w:tc>
-          <w:tcPr>
-            <w:tcW w:w="2216" w:type="dxa"/>
-          </w:tcPr>
-          <w:p>
-            <w:pPr>
-              <w:jc w:val="center"/>
-            </w:pPr>
-          </w:p>
-        </w:tc>
-        <w:tc>
-          <w:tcPr>
-            <w:tcW w:w="2216" w:type="dxa"/>
-          </w:tcPr>
-          <w:p>
-            <w:pPr>
-              <w:jc w:val="center"/>
-            </w:pPr>
-          </w:p>
-        </w:tc>
-        <w:tc>
-          <w:tcPr>
-            <w:tcW w:w="2217" w:type="dxa"/>
-          </w:tcPr>
-          <w:p>
-            <w:pPr>
-              <w:jc w:val="center"/>
-            </w:pPr>
-          </w:p>
-        </w:tc>
-      </w:tr>
-      <w:tr>
-        <w:tc>
-          <w:tcPr>
-            <w:tcW w:w="2367" w:type="dxa"/>
-          </w:tcPr>
-          <w:p>
-            <w:pPr>
-              <w:jc w:val="center"/>
-            </w:pPr>
-            <w:r>
-              <w:t>Moody_opponents</w:t>
-            </w:r>
-          </w:p>
-        </w:tc>
-        <w:tc>
-          <w:tcPr>
-            <w:tcW w:w="2216" w:type="dxa"/>
-          </w:tcPr>
-          <w:p>
-            <w:pPr>
-              <w:jc w:val="center"/>
-            </w:pPr>
-          </w:p>
-        </w:tc>
-        <w:tc>
-          <w:tcPr>
-            <w:tcW w:w="2216" w:type="dxa"/>
-          </w:tcPr>
-          <w:p>
-            <w:pPr>
-              <w:jc w:val="center"/>
-            </w:pPr>
-          </w:p>
-        </w:tc>
-        <w:tc>
-          <w:tcPr>
-            <w:tcW w:w="2217" w:type="dxa"/>
-          </w:tcPr>
-          <w:p>
-            <w:pPr>
-              <w:jc w:val="center"/>
-            </w:pPr>
-          </w:p>
-        </w:tc>
-      </w:tr>
-      <w:tr>
-        <w:tc>
-          <w:tcPr>
-            <w:tcW w:w="2367" w:type="dxa"/>
+            <w:tcW w:w="1994" w:type="dxa"/>
           </w:tcPr>
           <w:p>
             <w:pPr>
@@ -3022,33 +2931,29 @@
         </w:tc>
         <w:tc>
           <w:tcPr>
-            <w:tcW w:w="2216" w:type="dxa"/>
-          </w:tcPr>
-          <w:p>
-            <w:pPr>
-              <w:jc w:val="center"/>
-            </w:pPr>
-          </w:p>
-        </w:tc>
-        <w:tc>
-          <w:tcPr>
-            <w:tcW w:w="2216" w:type="dxa"/>
-          </w:tcPr>
-          <w:p>
-            <w:pPr>
-              <w:jc w:val="center"/>
-            </w:pPr>
-          </w:p>
-        </w:tc>
-        <w:tc>
-          <w:tcPr>
-            <w:tcW w:w="2217" w:type="dxa"/>
-          </w:tcPr>
-          <w:p>
-            <w:pPr>
-              <w:jc w:val="center"/>
-            </w:pPr>
-          </w:p>
+            <w:tcW w:w="1545" w:type="dxa"/>
+          </w:tcPr>
+          <w:p>
+            <w:pPr>
+              <w:jc w:val="center"/>
+            </w:pPr>
+          </w:p>
+        </w:tc>
+        <w:tc>
+          <w:tcPr>
+            <w:tcW w:w="1985" w:type="dxa"/>
+          </w:tcPr>
+          <w:p>
+            <w:pPr>
+              <w:jc w:val="center"/>
+            </w:pPr>
+          </w:p>
+        </w:tc>
+        <w:tc>
+          <w:tcPr>
+            <w:tcW w:w="3492" w:type="dxa"/>
+          </w:tcPr>
+          <w:p/>
         </w:tc>
       </w:tr>
       <w:tr>
@@ -3085,7 +2990,7 @@
       <w:tr>
         <w:tc>
           <w:tcPr>
-            <w:tcW w:w="2367" w:type="dxa"/>
+            <w:tcW w:w="1994" w:type="dxa"/>
           </w:tcPr>
           <w:p>
             <w:pPr>
@@ -3098,39 +3003,35 @@
         </w:tc>
         <w:tc>
           <w:tcPr>
-            <w:tcW w:w="2216" w:type="dxa"/>
-          </w:tcPr>
-          <w:p>
-            <w:pPr>
-              <w:jc w:val="center"/>
-            </w:pPr>
-          </w:p>
-        </w:tc>
-        <w:tc>
-          <w:tcPr>
-            <w:tcW w:w="2216" w:type="dxa"/>
-          </w:tcPr>
-          <w:p>
-            <w:pPr>
-              <w:jc w:val="center"/>
-            </w:pPr>
-          </w:p>
-        </w:tc>
-        <w:tc>
-          <w:tcPr>
-            <w:tcW w:w="2217" w:type="dxa"/>
-          </w:tcPr>
-          <w:p>
-            <w:pPr>
-              <w:jc w:val="center"/>
-            </w:pPr>
-          </w:p>
+            <w:tcW w:w="1545" w:type="dxa"/>
+          </w:tcPr>
+          <w:p>
+            <w:pPr>
+              <w:jc w:val="center"/>
+            </w:pPr>
+          </w:p>
+        </w:tc>
+        <w:tc>
+          <w:tcPr>
+            <w:tcW w:w="1985" w:type="dxa"/>
+          </w:tcPr>
+          <w:p>
+            <w:pPr>
+              <w:jc w:val="center"/>
+            </w:pPr>
+          </w:p>
+        </w:tc>
+        <w:tc>
+          <w:tcPr>
+            <w:tcW w:w="3492" w:type="dxa"/>
+          </w:tcPr>
+          <w:p/>
         </w:tc>
       </w:tr>
       <w:tr>
         <w:tc>
           <w:tcPr>
-            <w:tcW w:w="2367" w:type="dxa"/>
+            <w:tcW w:w="1994" w:type="dxa"/>
           </w:tcPr>
           <w:p>
             <w:pPr>
@@ -3143,39 +3044,35 @@
         </w:tc>
         <w:tc>
           <w:tcPr>
-            <w:tcW w:w="2216" w:type="dxa"/>
-          </w:tcPr>
-          <w:p>
-            <w:pPr>
-              <w:jc w:val="center"/>
-            </w:pPr>
-          </w:p>
-        </w:tc>
-        <w:tc>
-          <w:tcPr>
-            <w:tcW w:w="2216" w:type="dxa"/>
-          </w:tcPr>
-          <w:p>
-            <w:pPr>
-              <w:jc w:val="center"/>
-            </w:pPr>
-          </w:p>
-        </w:tc>
-        <w:tc>
-          <w:tcPr>
-            <w:tcW w:w="2217" w:type="dxa"/>
-          </w:tcPr>
-          <w:p>
-            <w:pPr>
-              <w:jc w:val="center"/>
-            </w:pPr>
-          </w:p>
+            <w:tcW w:w="1545" w:type="dxa"/>
+          </w:tcPr>
+          <w:p>
+            <w:pPr>
+              <w:jc w:val="center"/>
+            </w:pPr>
+          </w:p>
+        </w:tc>
+        <w:tc>
+          <w:tcPr>
+            <w:tcW w:w="1985" w:type="dxa"/>
+          </w:tcPr>
+          <w:p>
+            <w:pPr>
+              <w:jc w:val="center"/>
+            </w:pPr>
+          </w:p>
+        </w:tc>
+        <w:tc>
+          <w:tcPr>
+            <w:tcW w:w="3492" w:type="dxa"/>
+          </w:tcPr>
+          <w:p/>
         </w:tc>
       </w:tr>
       <w:tr>
         <w:tc>
           <w:tcPr>
-            <w:tcW w:w="2367" w:type="dxa"/>
+            <w:tcW w:w="1994" w:type="dxa"/>
           </w:tcPr>
           <w:p>
             <w:pPr>
@@ -3188,84 +3085,77 @@
         </w:tc>
         <w:tc>
           <w:tcPr>
-            <w:tcW w:w="2216" w:type="dxa"/>
-          </w:tcPr>
-          <w:p>
-            <w:pPr>
-              <w:jc w:val="center"/>
-            </w:pPr>
-          </w:p>
-        </w:tc>
-        <w:tc>
-          <w:tcPr>
-            <w:tcW w:w="2216" w:type="dxa"/>
-          </w:tcPr>
-          <w:p>
-            <w:pPr>
-              <w:jc w:val="center"/>
-            </w:pPr>
-          </w:p>
-        </w:tc>
-        <w:tc>
-          <w:tcPr>
-            <w:tcW w:w="2217" w:type="dxa"/>
-          </w:tcPr>
-          <w:p>
-            <w:pPr>
-              <w:jc w:val="center"/>
-            </w:pPr>
-          </w:p>
+            <w:tcW w:w="1545" w:type="dxa"/>
+          </w:tcPr>
+          <w:p>
+            <w:pPr>
+              <w:jc w:val="center"/>
+            </w:pPr>
+          </w:p>
+        </w:tc>
+        <w:tc>
+          <w:tcPr>
+            <w:tcW w:w="1985" w:type="dxa"/>
+          </w:tcPr>
+          <w:p>
+            <w:pPr>
+              <w:jc w:val="center"/>
+            </w:pPr>
+          </w:p>
+        </w:tc>
+        <w:tc>
+          <w:tcPr>
+            <w:tcW w:w="3492" w:type="dxa"/>
+          </w:tcPr>
+          <w:p/>
         </w:tc>
       </w:tr>
       <w:tr>
         <w:tc>
           <w:tcPr>
-            <w:tcW w:w="2367" w:type="dxa"/>
-          </w:tcPr>
-          <w:p>
-            <w:pPr>
-              <w:jc w:val="center"/>
-            </w:pPr>
-            <w:r>
+            <w:tcW w:w="1994" w:type="dxa"/>
+          </w:tcPr>
+          <w:p>
+            <w:pPr>
+              <w:jc w:val="center"/>
+            </w:pPr>
+            <w:r>
+              <w:lastRenderedPageBreak/>
               <w:t>rewirePercentage</w:t>
             </w:r>
           </w:p>
         </w:tc>
         <w:tc>
           <w:tcPr>
-            <w:tcW w:w="2216" w:type="dxa"/>
-          </w:tcPr>
-          <w:p>
-            <w:pPr>
-              <w:jc w:val="center"/>
-            </w:pPr>
-          </w:p>
-        </w:tc>
-        <w:tc>
-          <w:tcPr>
-            <w:tcW w:w="2216" w:type="dxa"/>
-          </w:tcPr>
-          <w:p>
-            <w:pPr>
-              <w:jc w:val="center"/>
-            </w:pPr>
-          </w:p>
-        </w:tc>
-        <w:tc>
-          <w:tcPr>
-            <w:tcW w:w="2217" w:type="dxa"/>
-          </w:tcPr>
-          <w:p>
-            <w:pPr>
-              <w:jc w:val="center"/>
-            </w:pPr>
-          </w:p>
+            <w:tcW w:w="1545" w:type="dxa"/>
+          </w:tcPr>
+          <w:p>
+            <w:pPr>
+              <w:jc w:val="center"/>
+            </w:pPr>
+          </w:p>
+        </w:tc>
+        <w:tc>
+          <w:tcPr>
+            <w:tcW w:w="1985" w:type="dxa"/>
+          </w:tcPr>
+          <w:p>
+            <w:pPr>
+              <w:jc w:val="center"/>
+            </w:pPr>
+          </w:p>
+        </w:tc>
+        <w:tc>
+          <w:tcPr>
+            <w:tcW w:w="3492" w:type="dxa"/>
+          </w:tcPr>
+          <w:p/>
         </w:tc>
       </w:tr>
       <w:tr>
         <w:tc>
           <w:tcPr>
-            <w:tcW w:w="2367" w:type="dxa"/>
+            <w:tcW w:w="1994" w:type="dxa"/>
           </w:tcPr>
           <w:p>
             <w:pPr>
@@ -3278,33 +3168,29 @@
         </w:tc>
         <w:tc>
           <w:tcPr>
-            <w:tcW w:w="2216" w:type="dxa"/>
-          </w:tcPr>
-          <w:p>
-            <w:pPr>
-              <w:jc w:val="center"/>
-            </w:pPr>
-          </w:p>
-        </w:tc>
-        <w:tc>
-          <w:tcPr>
-            <w:tcW w:w="2216" w:type="dxa"/>
-          </w:tcPr>
-          <w:p>
-            <w:pPr>
-              <w:jc w:val="center"/>
-            </w:pPr>
-          </w:p>
-        </w:tc>
-        <w:tc>
-          <w:tcPr>
-            <w:tcW w:w="2217" w:type="dxa"/>
-          </w:tcPr>
-          <w:p>
-            <w:pPr>
-              <w:jc w:val="center"/>
-            </w:pPr>
-          </w:p>
+            <w:tcW w:w="1545" w:type="dxa"/>
+          </w:tcPr>
+          <w:p>
+            <w:pPr>
+              <w:jc w:val="center"/>
+            </w:pPr>
+          </w:p>
+        </w:tc>
+        <w:tc>
+          <w:tcPr>
+            <w:tcW w:w="1985" w:type="dxa"/>
+          </w:tcPr>
+          <w:p>
+            <w:pPr>
+              <w:jc w:val="center"/>
+            </w:pPr>
+          </w:p>
+        </w:tc>
+        <w:tc>
+          <w:tcPr>
+            <w:tcW w:w="3492" w:type="dxa"/>
+          </w:tcPr>
+          <w:p/>
         </w:tc>
       </w:tr>
     </w:tbl>
@@ -3410,9 +3296,9 @@
 <file path=word/numbering.xml><?xml version="1.0" encoding="utf-8"?>
 <w:numbering xmlns:wpc="http://schemas.microsoft.com/office/word/2010/wordprocessingCanvas" xmlns:cx="http://schemas.microsoft.com/office/drawing/2014/chartex" xmlns:cx1="http://schemas.microsoft.com/office/drawing/2015/9/8/chartex" xmlns:cx2="http://schemas.microsoft.com/office/drawing/2015/10/21/chartex" xmlns:cx3="http://schemas.microsoft.com/office/drawing/2016/5/9/chartex" xmlns:cx4="http://schemas.microsoft.com/office/drawing/2016/5/10/chartex" xmlns:cx5="http://schemas.microsoft.com/office/drawing/2016/5/11/chartex" xmlns:cx6="http://schemas.microsoft.com/office/drawing/2016/5/12/chartex" xmlns:cx7="http://schemas.microsoft.com/office/drawing/2016/5/13/chartex" xmlns:cx8="http://schemas.microsoft.com/office/drawing/2016/5/14/chartex" xmlns:mc="http://schemas.openxmlformats.org/markup-compatibility/2006" xmlns:aink="http://schemas.microsoft.com/office/drawing/2016/ink" xmlns:am3d="http://schemas.microsoft.com/office/drawing/2017/model3d" xmlns:o="urn:schemas-microsoft-com:office:office" xmlns:oel="http://schemas.microsoft.com/office/2019/extlst" xmlns:r="http://schemas.openxmlformats.org/officeDocument/2006/relationships" xmlns:m="http://schemas.openxmlformats.org/officeDocument/2006/math" xmlns:v="urn:schemas-microsoft-com:vml" xmlns:wp14="http://schemas.microsoft.com/office/word/2010/wordprocessingDrawing" xmlns:wp="http://schemas.openxmlformats.org/drawingml/2006/wordprocessingDrawing" xmlns:w10="urn:schemas-microsoft-com:office:word" xmlns:w="http://schemas.openxmlformats.org/wordprocessingml/2006/main" xmlns:w14="http://schemas.microsoft.com/office/word/2010/wordml" xmlns:w15="http://schemas.microsoft.com/office/word/2012/wordml" xmlns:w16cex="http://schemas.microsoft.com/office/word/2018/wordml/cex" xmlns:w16cid="http://schemas.microsoft.com/office/word/2016/wordml/cid" xmlns:w16="http://schemas.microsoft.com/office/word/2018/wordml" xmlns:w16sdtdh="http://schemas.microsoft.com/office/word/2020/wordml/sdtdatahash" xmlns:w16se="http://schemas.microsoft.com/office/word/2015/wordml/symex" xmlns:wpg="http://schemas.microsoft.com/office/word/2010/wordprocessingGroup" xmlns:wpi="http://schemas.microsoft.com/office/word/2010/wordprocessingInk" xmlns:wne="http://schemas.microsoft.com/office/word/2006/wordml" xmlns:wps="http://schemas.microsoft.com/office/word/2010/wordprocessingShape" mc:Ignorable="w14 w15 w16se w16cid w16 w16cex w16sdtdh wp14">
   <w:abstractNum w:abstractNumId="0" w15:restartNumberingAfterBreak="0">
-    <w:nsid w:val="79B03A30"/>
+    <w:nsid w:val="52A13940"/>
     <w:multiLevelType w:val="hybridMultilevel"/>
-    <w:tmpl w:val="23ACC870"/>
+    <w:tmpl w:val="20AE3920"/>
     <w:lvl w:ilvl="0" w:tplc="08090001">
       <w:start w:val="1"/>
       <w:numFmt w:val="bullet"/>
@@ -3522,7 +3408,123 @@
       </w:rPr>
     </w:lvl>
   </w:abstractNum>
+  <w:abstractNum w:abstractNumId="1" w15:restartNumberingAfterBreak="0">
+    <w:nsid w:val="79B03A30"/>
+    <w:multiLevelType w:val="hybridMultilevel"/>
+    <w:tmpl w:val="23ACC870"/>
+    <w:lvl w:ilvl="0" w:tplc="08090001">
+      <w:start w:val="1"/>
+      <w:numFmt w:val="bullet"/>
+      <w:lvlText w:val=""/>
+      <w:lvlJc w:val="left"/>
+      <w:pPr>
+        <w:ind w:left="720" w:hanging="360"/>
+      </w:pPr>
+      <w:rPr>
+        <w:rFonts w:ascii="Symbol" w:hAnsi="Symbol" w:hint="default"/>
+      </w:rPr>
+    </w:lvl>
+    <w:lvl w:ilvl="1" w:tplc="08090003" w:tentative="1">
+      <w:start w:val="1"/>
+      <w:numFmt w:val="bullet"/>
+      <w:lvlText w:val="o"/>
+      <w:lvlJc w:val="left"/>
+      <w:pPr>
+        <w:ind w:left="1440" w:hanging="360"/>
+      </w:pPr>
+      <w:rPr>
+        <w:rFonts w:ascii="Courier New" w:hAnsi="Courier New" w:cs="Courier New" w:hint="default"/>
+      </w:rPr>
+    </w:lvl>
+    <w:lvl w:ilvl="2" w:tplc="08090005" w:tentative="1">
+      <w:start w:val="1"/>
+      <w:numFmt w:val="bullet"/>
+      <w:lvlText w:val=""/>
+      <w:lvlJc w:val="left"/>
+      <w:pPr>
+        <w:ind w:left="2160" w:hanging="360"/>
+      </w:pPr>
+      <w:rPr>
+        <w:rFonts w:ascii="Wingdings" w:hAnsi="Wingdings" w:hint="default"/>
+      </w:rPr>
+    </w:lvl>
+    <w:lvl w:ilvl="3" w:tplc="08090001" w:tentative="1">
+      <w:start w:val="1"/>
+      <w:numFmt w:val="bullet"/>
+      <w:lvlText w:val=""/>
+      <w:lvlJc w:val="left"/>
+      <w:pPr>
+        <w:ind w:left="2880" w:hanging="360"/>
+      </w:pPr>
+      <w:rPr>
+        <w:rFonts w:ascii="Symbol" w:hAnsi="Symbol" w:hint="default"/>
+      </w:rPr>
+    </w:lvl>
+    <w:lvl w:ilvl="4" w:tplc="08090003" w:tentative="1">
+      <w:start w:val="1"/>
+      <w:numFmt w:val="bullet"/>
+      <w:lvlText w:val="o"/>
+      <w:lvlJc w:val="left"/>
+      <w:pPr>
+        <w:ind w:left="3600" w:hanging="360"/>
+      </w:pPr>
+      <w:rPr>
+        <w:rFonts w:ascii="Courier New" w:hAnsi="Courier New" w:cs="Courier New" w:hint="default"/>
+      </w:rPr>
+    </w:lvl>
+    <w:lvl w:ilvl="5" w:tplc="08090005" w:tentative="1">
+      <w:start w:val="1"/>
+      <w:numFmt w:val="bullet"/>
+      <w:lvlText w:val=""/>
+      <w:lvlJc w:val="left"/>
+      <w:pPr>
+        <w:ind w:left="4320" w:hanging="360"/>
+      </w:pPr>
+      <w:rPr>
+        <w:rFonts w:ascii="Wingdings" w:hAnsi="Wingdings" w:hint="default"/>
+      </w:rPr>
+    </w:lvl>
+    <w:lvl w:ilvl="6" w:tplc="08090001" w:tentative="1">
+      <w:start w:val="1"/>
+      <w:numFmt w:val="bullet"/>
+      <w:lvlText w:val=""/>
+      <w:lvlJc w:val="left"/>
+      <w:pPr>
+        <w:ind w:left="5040" w:hanging="360"/>
+      </w:pPr>
+      <w:rPr>
+        <w:rFonts w:ascii="Symbol" w:hAnsi="Symbol" w:hint="default"/>
+      </w:rPr>
+    </w:lvl>
+    <w:lvl w:ilvl="7" w:tplc="08090003" w:tentative="1">
+      <w:start w:val="1"/>
+      <w:numFmt w:val="bullet"/>
+      <w:lvlText w:val="o"/>
+      <w:lvlJc w:val="left"/>
+      <w:pPr>
+        <w:ind w:left="5760" w:hanging="360"/>
+      </w:pPr>
+      <w:rPr>
+        <w:rFonts w:ascii="Courier New" w:hAnsi="Courier New" w:cs="Courier New" w:hint="default"/>
+      </w:rPr>
+    </w:lvl>
+    <w:lvl w:ilvl="8" w:tplc="08090005" w:tentative="1">
+      <w:start w:val="1"/>
+      <w:numFmt w:val="bullet"/>
+      <w:lvlText w:val=""/>
+      <w:lvlJc w:val="left"/>
+      <w:pPr>
+        <w:ind w:left="6480" w:hanging="360"/>
+      </w:pPr>
+      <w:rPr>
+        <w:rFonts w:ascii="Wingdings" w:hAnsi="Wingdings" w:hint="default"/>
+      </w:rPr>
+    </w:lvl>
+  </w:abstractNum>
   <w:num w:numId="1" w16cid:durableId="181211126">
+    <w:abstractNumId w:val="1"/>
+  </w:num>
+  <w:num w:numId="2" w16cid:durableId="31538211">
     <w:abstractNumId w:val="0"/>
   </w:num>
 </w:numbering>
@@ -3651,6 +3653,7 @@
     <w:lsdException w:name="HTML Sample" w:semiHidden="1" w:unhideWhenUsed="1"/>
     <w:lsdException w:name="HTML Typewriter" w:semiHidden="1" w:unhideWhenUsed="1"/>
     <w:lsdException w:name="HTML Variable" w:semiHidden="1" w:unhideWhenUsed="1"/>
+    <w:lsdException w:name="Normal Table" w:semiHidden="1" w:unhideWhenUsed="1"/>
     <w:lsdException w:name="annotation subject" w:semiHidden="1" w:unhideWhenUsed="1"/>
     <w:lsdException w:name="No List" w:semiHidden="1" w:unhideWhenUsed="1"/>
     <w:lsdException w:name="Outline List 1" w:semiHidden="1" w:unhideWhenUsed="1"/>
@@ -3697,8 +3700,10 @@
     <w:lsdException w:name="Table Subtle 2" w:semiHidden="1" w:unhideWhenUsed="1"/>
     <w:lsdException w:name="Table Web 1" w:semiHidden="1" w:unhideWhenUsed="1"/>
     <w:lsdException w:name="Table Web 2" w:semiHidden="1" w:unhideWhenUsed="1"/>
+    <w:lsdException w:name="Table Web 3" w:semiHidden="1" w:unhideWhenUsed="1"/>
     <w:lsdException w:name="Balloon Text" w:semiHidden="1" w:unhideWhenUsed="1"/>
     <w:lsdException w:name="Table Grid" w:uiPriority="39"/>
+    <w:lsdException w:name="Table Theme" w:semiHidden="1" w:unhideWhenUsed="1"/>
     <w:lsdException w:name="Placeholder Text" w:semiHidden="1"/>
     <w:lsdException w:name="No Spacing" w:uiPriority="1" w:qFormat="1"/>
     <w:lsdException w:name="Light Shading" w:uiPriority="60"/>
@@ -3927,6 +3932,7 @@
   <w:style w:type="character" w:default="1" w:styleId="DefaultParagraphFont">
     <w:name w:val="Default Paragraph Font"/>
     <w:uiPriority w:val="1"/>
+    <w:semiHidden/>
     <w:unhideWhenUsed/>
   </w:style>
   <w:style w:type="table" w:default="1" w:styleId="TableNormal">

--- a/pdpython_model/How to Run_UPDATED JAN 23.docx
+++ b/pdpython_model/How to Run_UPDATED JAN 23.docx
@@ -145,11 +145,9 @@
           <w:numId w:val="1"/>
         </w:numPr>
       </w:pPr>
-      <w:proofErr w:type="spellStart"/>
       <w:r>
         <w:t>NetworkX</w:t>
       </w:r>
-      <w:proofErr w:type="spellEnd"/>
     </w:p>
     <w:p>
       <w:pPr>
@@ -159,11 +157,9 @@
           <w:numId w:val="1"/>
         </w:numPr>
       </w:pPr>
-      <w:proofErr w:type="spellStart"/>
       <w:r>
         <w:t>Pyvis</w:t>
       </w:r>
-      <w:proofErr w:type="spellEnd"/>
     </w:p>
     <w:p>
       <w:pPr>
@@ -197,11 +193,9 @@
           <w:numId w:val="1"/>
         </w:numPr>
       </w:pPr>
-      <w:proofErr w:type="spellStart"/>
       <w:r>
         <w:t>Scipy</w:t>
       </w:r>
-      <w:proofErr w:type="spellEnd"/>
     </w:p>
     <w:p>
       <w:pPr>
@@ -2140,10 +2134,10 @@
         <w:tblLook w:val="04A0" w:firstRow="1" w:lastRow="0" w:firstColumn="1" w:lastColumn="0" w:noHBand="0" w:noVBand="1"/>
       </w:tblPr>
       <w:tblGrid>
-        <w:gridCol w:w="1994"/>
-        <w:gridCol w:w="1545"/>
-        <w:gridCol w:w="1985"/>
-        <w:gridCol w:w="3492"/>
+        <w:gridCol w:w="1866"/>
+        <w:gridCol w:w="2713"/>
+        <w:gridCol w:w="1695"/>
+        <w:gridCol w:w="2742"/>
       </w:tblGrid>
       <w:tr>
         <w:tc>
@@ -2152,9 +2146,18 @@
           </w:tcPr>
           <w:p>
             <w:pPr>
-              <w:jc w:val="center"/>
-            </w:pPr>
-            <w:r>
+              <w:spacing w:line="276" w:lineRule="auto"/>
+              <w:jc w:val="center"/>
+              <w:rPr>
+                <w:sz w:val="20"/>
+                <w:szCs w:val="20"/>
+              </w:rPr>
+            </w:pPr>
+            <w:r>
+              <w:rPr>
+                <w:sz w:val="20"/>
+                <w:szCs w:val="20"/>
+              </w:rPr>
               <w:t>Name</w:t>
             </w:r>
           </w:p>
@@ -2165,9 +2168,18 @@
           </w:tcPr>
           <w:p>
             <w:pPr>
-              <w:jc w:val="center"/>
-            </w:pPr>
-            <w:r>
+              <w:spacing w:line="276" w:lineRule="auto"/>
+              <w:jc w:val="center"/>
+              <w:rPr>
+                <w:sz w:val="20"/>
+                <w:szCs w:val="20"/>
+              </w:rPr>
+            </w:pPr>
+            <w:r>
+              <w:rPr>
+                <w:sz w:val="20"/>
+                <w:szCs w:val="20"/>
+              </w:rPr>
               <w:t>Description</w:t>
             </w:r>
           </w:p>
@@ -2178,9 +2190,18 @@
           </w:tcPr>
           <w:p>
             <w:pPr>
-              <w:jc w:val="center"/>
-            </w:pPr>
-            <w:r>
+              <w:spacing w:line="276" w:lineRule="auto"/>
+              <w:jc w:val="center"/>
+              <w:rPr>
+                <w:sz w:val="20"/>
+                <w:szCs w:val="20"/>
+              </w:rPr>
+            </w:pPr>
+            <w:r>
+              <w:rPr>
+                <w:sz w:val="20"/>
+                <w:szCs w:val="20"/>
+              </w:rPr>
               <w:t>Possible Values</w:t>
             </w:r>
           </w:p>
@@ -2191,12 +2212,25 @@
           </w:tcPr>
           <w:p>
             <w:pPr>
-              <w:jc w:val="center"/>
-            </w:pPr>
-            <w:r>
+              <w:spacing w:line="276" w:lineRule="auto"/>
+              <w:jc w:val="center"/>
+              <w:rPr>
+                <w:sz w:val="20"/>
+                <w:szCs w:val="20"/>
+              </w:rPr>
+            </w:pPr>
+            <w:r>
+              <w:rPr>
+                <w:sz w:val="20"/>
+                <w:szCs w:val="20"/>
+              </w:rPr>
               <w:t>Warnings</w:t>
             </w:r>
             <w:r>
+              <w:rPr>
+                <w:sz w:val="20"/>
+                <w:szCs w:val="20"/>
+              </w:rPr>
               <w:t>/Notes</w:t>
             </w:r>
           </w:p>
@@ -2209,9 +2243,18 @@
           </w:tcPr>
           <w:p>
             <w:pPr>
-              <w:jc w:val="center"/>
-            </w:pPr>
-            <w:r>
+              <w:spacing w:line="276" w:lineRule="auto"/>
+              <w:jc w:val="center"/>
+              <w:rPr>
+                <w:sz w:val="20"/>
+                <w:szCs w:val="20"/>
+              </w:rPr>
+            </w:pPr>
+            <w:r>
+              <w:rPr>
+                <w:sz w:val="20"/>
+                <w:szCs w:val="20"/>
+              </w:rPr>
               <w:t>Number_of_agents</w:t>
             </w:r>
           </w:p>
@@ -2222,9 +2265,18 @@
           </w:tcPr>
           <w:p>
             <w:pPr>
-              <w:jc w:val="center"/>
-            </w:pPr>
-            <w:r>
+              <w:spacing w:line="276" w:lineRule="auto"/>
+              <w:jc w:val="center"/>
+              <w:rPr>
+                <w:sz w:val="20"/>
+                <w:szCs w:val="20"/>
+              </w:rPr>
+            </w:pPr>
+            <w:r>
+              <w:rPr>
+                <w:sz w:val="20"/>
+                <w:szCs w:val="20"/>
+              </w:rPr>
               <w:t>Number of agents in the simulation</w:t>
             </w:r>
           </w:p>
@@ -2235,17 +2287,35 @@
           </w:tcPr>
           <w:p>
             <w:pPr>
-              <w:jc w:val="center"/>
-            </w:pPr>
-            <w:r>
+              <w:spacing w:line="276" w:lineRule="auto"/>
+              <w:jc w:val="center"/>
+              <w:rPr>
+                <w:sz w:val="20"/>
+                <w:szCs w:val="20"/>
+              </w:rPr>
+            </w:pPr>
+            <w:r>
+              <w:rPr>
+                <w:sz w:val="20"/>
+                <w:szCs w:val="20"/>
+              </w:rPr>
               <w:t>2D Grid: Square values only</w:t>
             </w:r>
           </w:p>
           <w:p>
             <w:pPr>
-              <w:jc w:val="center"/>
-            </w:pPr>
-            <w:r>
+              <w:spacing w:line="276" w:lineRule="auto"/>
+              <w:jc w:val="center"/>
+              <w:rPr>
+                <w:sz w:val="20"/>
+                <w:szCs w:val="20"/>
+              </w:rPr>
+            </w:pPr>
+            <w:r>
+              <w:rPr>
+                <w:sz w:val="20"/>
+                <w:szCs w:val="20"/>
+              </w:rPr>
               <w:t>Random Graph: any whole number</w:t>
             </w:r>
           </w:p>
@@ -2256,18 +2326,27 @@
           </w:tcPr>
           <w:p>
             <w:pPr>
+              <w:spacing w:line="276" w:lineRule="auto"/>
               <w:rPr>
                 <w:b/>
                 <w:bCs/>
-              </w:rPr>
-            </w:pPr>
-            <w:r>
+                <w:sz w:val="20"/>
+                <w:szCs w:val="20"/>
+              </w:rPr>
+            </w:pPr>
+            <w:r>
+              <w:rPr>
+                <w:sz w:val="20"/>
+                <w:szCs w:val="20"/>
+              </w:rPr>
               <w:t xml:space="preserve">For the 2D grid lattice, this will not alter the number of agents spawned in of itself; it will likely cause a crash if changed in isolation. </w:t>
             </w:r>
             <w:r>
               <w:rPr>
                 <w:b/>
                 <w:bCs/>
+                <w:sz w:val="20"/>
+                <w:szCs w:val="20"/>
               </w:rPr>
               <w:t xml:space="preserve">Please only enter a square </w:t>
             </w:r>
@@ -2275,6 +2354,8 @@
               <w:rPr>
                 <w:b/>
                 <w:bCs/>
+                <w:sz w:val="20"/>
+                <w:szCs w:val="20"/>
               </w:rPr>
               <w:t>number and</w:t>
             </w:r>
@@ -2282,6 +2363,8 @@
               <w:rPr>
                 <w:b/>
                 <w:bCs/>
+                <w:sz w:val="20"/>
+                <w:szCs w:val="20"/>
               </w:rPr>
               <w:t xml:space="preserve"> </w:t>
             </w:r>
@@ -2289,6 +2372,8 @@
               <w:rPr>
                 <w:b/>
                 <w:bCs/>
+                <w:sz w:val="20"/>
+                <w:szCs w:val="20"/>
               </w:rPr>
               <w:t>alter the ‘height</w:t>
             </w:r>
@@ -2296,6 +2381,8 @@
               <w:rPr>
                 <w:b/>
                 <w:bCs/>
+                <w:sz w:val="20"/>
+                <w:szCs w:val="20"/>
               </w:rPr>
               <w:t>’ and ‘width’ variables at the VERY top of the code to fit accordingly.</w:t>
             </w:r>
@@ -2309,9 +2396,18 @@
           </w:tcPr>
           <w:p>
             <w:pPr>
-              <w:jc w:val="center"/>
-            </w:pPr>
-            <w:r>
+              <w:spacing w:line="276" w:lineRule="auto"/>
+              <w:jc w:val="center"/>
+              <w:rPr>
+                <w:sz w:val="20"/>
+                <w:szCs w:val="20"/>
+              </w:rPr>
+            </w:pPr>
+            <w:r>
+              <w:rPr>
+                <w:sz w:val="20"/>
+                <w:szCs w:val="20"/>
+              </w:rPr>
               <w:t>DC</w:t>
             </w:r>
           </w:p>
@@ -2322,9 +2418,18 @@
           </w:tcPr>
           <w:p>
             <w:pPr>
-              <w:jc w:val="center"/>
-            </w:pPr>
-            <w:r>
+              <w:spacing w:line="276" w:lineRule="auto"/>
+              <w:jc w:val="center"/>
+              <w:rPr>
+                <w:sz w:val="20"/>
+                <w:szCs w:val="20"/>
+              </w:rPr>
+            </w:pPr>
+            <w:r>
+              <w:rPr>
+                <w:sz w:val="20"/>
+                <w:szCs w:val="20"/>
+              </w:rPr>
               <w:t>The T payoff</w:t>
             </w:r>
           </w:p>
@@ -2335,9 +2440,18 @@
           </w:tcPr>
           <w:p>
             <w:pPr>
-              <w:jc w:val="center"/>
-            </w:pPr>
-            <w:r>
+              <w:spacing w:line="276" w:lineRule="auto"/>
+              <w:jc w:val="center"/>
+              <w:rPr>
+                <w:sz w:val="20"/>
+                <w:szCs w:val="20"/>
+              </w:rPr>
+            </w:pPr>
+            <w:r>
+              <w:rPr>
+                <w:sz w:val="20"/>
+                <w:szCs w:val="20"/>
+              </w:rPr>
               <w:t>Any integer or float</w:t>
             </w:r>
           </w:p>
@@ -2347,7 +2461,18 @@
             <w:tcW w:w="3492" w:type="dxa"/>
           </w:tcPr>
           <w:p>
-            <w:r>
+            <w:pPr>
+              <w:spacing w:line="276" w:lineRule="auto"/>
+              <w:rPr>
+                <w:sz w:val="20"/>
+                <w:szCs w:val="20"/>
+              </w:rPr>
+            </w:pPr>
+            <w:r>
+              <w:rPr>
+                <w:sz w:val="20"/>
+                <w:szCs w:val="20"/>
+              </w:rPr>
               <w:t>Negative values may cause a crash</w:t>
             </w:r>
           </w:p>
@@ -2360,9 +2485,18 @@
           </w:tcPr>
           <w:p>
             <w:pPr>
-              <w:jc w:val="center"/>
-            </w:pPr>
-            <w:r>
+              <w:spacing w:line="276" w:lineRule="auto"/>
+              <w:jc w:val="center"/>
+              <w:rPr>
+                <w:sz w:val="20"/>
+                <w:szCs w:val="20"/>
+              </w:rPr>
+            </w:pPr>
+            <w:r>
+              <w:rPr>
+                <w:sz w:val="20"/>
+                <w:szCs w:val="20"/>
+              </w:rPr>
               <w:t>CC</w:t>
             </w:r>
           </w:p>
@@ -2373,9 +2507,18 @@
           </w:tcPr>
           <w:p>
             <w:pPr>
-              <w:jc w:val="center"/>
-            </w:pPr>
-            <w:r>
+              <w:spacing w:line="276" w:lineRule="auto"/>
+              <w:jc w:val="center"/>
+              <w:rPr>
+                <w:sz w:val="20"/>
+                <w:szCs w:val="20"/>
+              </w:rPr>
+            </w:pPr>
+            <w:r>
+              <w:rPr>
+                <w:sz w:val="20"/>
+                <w:szCs w:val="20"/>
+              </w:rPr>
               <w:t>The R payoff</w:t>
             </w:r>
           </w:p>
@@ -2386,9 +2529,18 @@
           </w:tcPr>
           <w:p>
             <w:pPr>
-              <w:jc w:val="center"/>
-            </w:pPr>
-            <w:r>
+              <w:spacing w:line="276" w:lineRule="auto"/>
+              <w:jc w:val="center"/>
+              <w:rPr>
+                <w:sz w:val="20"/>
+                <w:szCs w:val="20"/>
+              </w:rPr>
+            </w:pPr>
+            <w:r>
+              <w:rPr>
+                <w:sz w:val="20"/>
+                <w:szCs w:val="20"/>
+              </w:rPr>
               <w:t>Any integer or float</w:t>
             </w:r>
           </w:p>
@@ -2398,7 +2550,18 @@
             <w:tcW w:w="3492" w:type="dxa"/>
           </w:tcPr>
           <w:p>
-            <w:r>
+            <w:pPr>
+              <w:spacing w:line="276" w:lineRule="auto"/>
+              <w:rPr>
+                <w:sz w:val="20"/>
+                <w:szCs w:val="20"/>
+              </w:rPr>
+            </w:pPr>
+            <w:r>
+              <w:rPr>
+                <w:sz w:val="20"/>
+                <w:szCs w:val="20"/>
+              </w:rPr>
               <w:t>Negative values may cause a crash</w:t>
             </w:r>
           </w:p>
@@ -2411,9 +2574,18 @@
           </w:tcPr>
           <w:p>
             <w:pPr>
-              <w:jc w:val="center"/>
-            </w:pPr>
-            <w:r>
+              <w:spacing w:line="276" w:lineRule="auto"/>
+              <w:jc w:val="center"/>
+              <w:rPr>
+                <w:sz w:val="20"/>
+                <w:szCs w:val="20"/>
+              </w:rPr>
+            </w:pPr>
+            <w:r>
+              <w:rPr>
+                <w:sz w:val="20"/>
+                <w:szCs w:val="20"/>
+              </w:rPr>
               <w:t>DD</w:t>
             </w:r>
           </w:p>
@@ -2424,12 +2596,25 @@
           </w:tcPr>
           <w:p>
             <w:pPr>
-              <w:jc w:val="center"/>
-            </w:pPr>
-            <w:r>
+              <w:spacing w:line="276" w:lineRule="auto"/>
+              <w:jc w:val="center"/>
+              <w:rPr>
+                <w:sz w:val="20"/>
+                <w:szCs w:val="20"/>
+              </w:rPr>
+            </w:pPr>
+            <w:r>
+              <w:rPr>
+                <w:sz w:val="20"/>
+                <w:szCs w:val="20"/>
+              </w:rPr>
               <w:t xml:space="preserve">The </w:t>
             </w:r>
             <w:r>
+              <w:rPr>
+                <w:sz w:val="20"/>
+                <w:szCs w:val="20"/>
+              </w:rPr>
               <w:t>P payoff</w:t>
             </w:r>
           </w:p>
@@ -2440,9 +2625,18 @@
           </w:tcPr>
           <w:p>
             <w:pPr>
-              <w:jc w:val="center"/>
-            </w:pPr>
-            <w:r>
+              <w:spacing w:line="276" w:lineRule="auto"/>
+              <w:jc w:val="center"/>
+              <w:rPr>
+                <w:sz w:val="20"/>
+                <w:szCs w:val="20"/>
+              </w:rPr>
+            </w:pPr>
+            <w:r>
+              <w:rPr>
+                <w:sz w:val="20"/>
+                <w:szCs w:val="20"/>
+              </w:rPr>
               <w:t>Any integer or float</w:t>
             </w:r>
           </w:p>
@@ -2452,7 +2646,18 @@
             <w:tcW w:w="3492" w:type="dxa"/>
           </w:tcPr>
           <w:p>
-            <w:r>
+            <w:pPr>
+              <w:spacing w:line="276" w:lineRule="auto"/>
+              <w:rPr>
+                <w:sz w:val="20"/>
+                <w:szCs w:val="20"/>
+              </w:rPr>
+            </w:pPr>
+            <w:r>
+              <w:rPr>
+                <w:sz w:val="20"/>
+                <w:szCs w:val="20"/>
+              </w:rPr>
               <w:t>Negative values may cause a crash</w:t>
             </w:r>
           </w:p>
@@ -2465,9 +2670,18 @@
           </w:tcPr>
           <w:p>
             <w:pPr>
-              <w:jc w:val="center"/>
-            </w:pPr>
-            <w:r>
+              <w:spacing w:line="276" w:lineRule="auto"/>
+              <w:jc w:val="center"/>
+              <w:rPr>
+                <w:sz w:val="20"/>
+                <w:szCs w:val="20"/>
+              </w:rPr>
+            </w:pPr>
+            <w:r>
+              <w:rPr>
+                <w:sz w:val="20"/>
+                <w:szCs w:val="20"/>
+              </w:rPr>
               <w:t>CD</w:t>
             </w:r>
           </w:p>
@@ -2478,9 +2692,18 @@
           </w:tcPr>
           <w:p>
             <w:pPr>
-              <w:jc w:val="center"/>
-            </w:pPr>
-            <w:r>
+              <w:spacing w:line="276" w:lineRule="auto"/>
+              <w:jc w:val="center"/>
+              <w:rPr>
+                <w:sz w:val="20"/>
+                <w:szCs w:val="20"/>
+              </w:rPr>
+            </w:pPr>
+            <w:r>
+              <w:rPr>
+                <w:sz w:val="20"/>
+                <w:szCs w:val="20"/>
+              </w:rPr>
               <w:t>The S payoff</w:t>
             </w:r>
           </w:p>
@@ -2491,9 +2714,18 @@
           </w:tcPr>
           <w:p>
             <w:pPr>
-              <w:jc w:val="center"/>
-            </w:pPr>
-            <w:r>
+              <w:spacing w:line="276" w:lineRule="auto"/>
+              <w:jc w:val="center"/>
+              <w:rPr>
+                <w:sz w:val="20"/>
+                <w:szCs w:val="20"/>
+              </w:rPr>
+            </w:pPr>
+            <w:r>
+              <w:rPr>
+                <w:sz w:val="20"/>
+                <w:szCs w:val="20"/>
+              </w:rPr>
               <w:t>Any integer or float</w:t>
             </w:r>
           </w:p>
@@ -2503,7 +2735,18 @@
             <w:tcW w:w="3492" w:type="dxa"/>
           </w:tcPr>
           <w:p>
-            <w:r>
+            <w:pPr>
+              <w:spacing w:line="276" w:lineRule="auto"/>
+              <w:rPr>
+                <w:sz w:val="20"/>
+                <w:szCs w:val="20"/>
+              </w:rPr>
+            </w:pPr>
+            <w:r>
+              <w:rPr>
+                <w:sz w:val="20"/>
+                <w:szCs w:val="20"/>
+              </w:rPr>
               <w:t>Negative values may cause a crash</w:t>
             </w:r>
           </w:p>
@@ -2516,9 +2759,18 @@
           </w:tcPr>
           <w:p>
             <w:pPr>
-              <w:jc w:val="center"/>
-            </w:pPr>
-            <w:r>
+              <w:spacing w:line="276" w:lineRule="auto"/>
+              <w:jc w:val="center"/>
+              <w:rPr>
+                <w:sz w:val="20"/>
+                <w:szCs w:val="20"/>
+              </w:rPr>
+            </w:pPr>
+            <w:r>
+              <w:rPr>
+                <w:sz w:val="20"/>
+                <w:szCs w:val="20"/>
+              </w:rPr>
               <w:t>Moody_alpha</w:t>
             </w:r>
           </w:p>
@@ -2529,8 +2781,20 @@
           </w:tcPr>
           <w:p>
             <w:pPr>
-              <w:jc w:val="center"/>
-            </w:pPr>
+              <w:spacing w:line="276" w:lineRule="auto"/>
+              <w:jc w:val="center"/>
+              <w:rPr>
+                <w:sz w:val="20"/>
+                <w:szCs w:val="20"/>
+              </w:rPr>
+            </w:pPr>
+            <w:r>
+              <w:rPr>
+                <w:sz w:val="20"/>
+                <w:szCs w:val="20"/>
+              </w:rPr>
+              <w:t>The moody algorithm learning rate</w:t>
+            </w:r>
           </w:p>
         </w:tc>
         <w:tc>
@@ -2539,15 +2803,35 @@
           </w:tcPr>
           <w:p>
             <w:pPr>
-              <w:jc w:val="center"/>
-            </w:pPr>
+              <w:spacing w:line="276" w:lineRule="auto"/>
+              <w:jc w:val="center"/>
+              <w:rPr>
+                <w:sz w:val="20"/>
+                <w:szCs w:val="20"/>
+              </w:rPr>
+            </w:pPr>
+            <w:r>
+              <w:rPr>
+                <w:sz w:val="20"/>
+                <w:szCs w:val="20"/>
+              </w:rPr>
+              <w:t>Floating point value between 0 and 1</w:t>
+            </w:r>
           </w:p>
         </w:tc>
         <w:tc>
           <w:tcPr>
             <w:tcW w:w="3492" w:type="dxa"/>
           </w:tcPr>
-          <w:p/>
+          <w:p>
+            <w:pPr>
+              <w:spacing w:line="276" w:lineRule="auto"/>
+              <w:rPr>
+                <w:sz w:val="20"/>
+                <w:szCs w:val="20"/>
+              </w:rPr>
+            </w:pPr>
+          </w:p>
         </w:tc>
       </w:tr>
       <w:tr>
@@ -2557,9 +2841,18 @@
           </w:tcPr>
           <w:p>
             <w:pPr>
-              <w:jc w:val="center"/>
-            </w:pPr>
-            <w:r>
+              <w:spacing w:line="276" w:lineRule="auto"/>
+              <w:jc w:val="center"/>
+              <w:rPr>
+                <w:sz w:val="20"/>
+                <w:szCs w:val="20"/>
+              </w:rPr>
+            </w:pPr>
+            <w:r>
+              <w:rPr>
+                <w:sz w:val="20"/>
+                <w:szCs w:val="20"/>
+              </w:rPr>
               <w:t>Moody_gamma</w:t>
             </w:r>
           </w:p>
@@ -2570,8 +2863,20 @@
           </w:tcPr>
           <w:p>
             <w:pPr>
-              <w:jc w:val="center"/>
-            </w:pPr>
+              <w:spacing w:line="276" w:lineRule="auto"/>
+              <w:jc w:val="center"/>
+              <w:rPr>
+                <w:sz w:val="20"/>
+                <w:szCs w:val="20"/>
+              </w:rPr>
+            </w:pPr>
+            <w:r>
+              <w:rPr>
+                <w:sz w:val="20"/>
+                <w:szCs w:val="20"/>
+              </w:rPr>
+              <w:t>The moody algorithm discount factor</w:t>
+            </w:r>
           </w:p>
         </w:tc>
         <w:tc>
@@ -2580,15 +2885,35 @@
           </w:tcPr>
           <w:p>
             <w:pPr>
-              <w:jc w:val="center"/>
-            </w:pPr>
+              <w:spacing w:line="276" w:lineRule="auto"/>
+              <w:jc w:val="center"/>
+              <w:rPr>
+                <w:sz w:val="20"/>
+                <w:szCs w:val="20"/>
+              </w:rPr>
+            </w:pPr>
+            <w:r>
+              <w:rPr>
+                <w:sz w:val="20"/>
+                <w:szCs w:val="20"/>
+              </w:rPr>
+              <w:t>Floating point value between 0 and 1</w:t>
+            </w:r>
           </w:p>
         </w:tc>
         <w:tc>
           <w:tcPr>
             <w:tcW w:w="3492" w:type="dxa"/>
           </w:tcPr>
-          <w:p/>
+          <w:p>
+            <w:pPr>
+              <w:spacing w:line="276" w:lineRule="auto"/>
+              <w:rPr>
+                <w:sz w:val="20"/>
+                <w:szCs w:val="20"/>
+              </w:rPr>
+            </w:pPr>
+          </w:p>
         </w:tc>
       </w:tr>
       <w:tr>
@@ -2598,9 +2923,18 @@
           </w:tcPr>
           <w:p>
             <w:pPr>
-              <w:jc w:val="center"/>
-            </w:pPr>
-            <w:r>
+              <w:spacing w:line="276" w:lineRule="auto"/>
+              <w:jc w:val="center"/>
+              <w:rPr>
+                <w:sz w:val="20"/>
+                <w:szCs w:val="20"/>
+              </w:rPr>
+            </w:pPr>
+            <w:r>
+              <w:rPr>
+                <w:sz w:val="20"/>
+                <w:szCs w:val="20"/>
+              </w:rPr>
               <w:t>Moody_epsilon</w:t>
             </w:r>
           </w:p>
@@ -2611,8 +2945,41 @@
           </w:tcPr>
           <w:p>
             <w:pPr>
-              <w:jc w:val="center"/>
-            </w:pPr>
+              <w:spacing w:line="276" w:lineRule="auto"/>
+              <w:jc w:val="center"/>
+              <w:rPr>
+                <w:sz w:val="20"/>
+                <w:szCs w:val="20"/>
+              </w:rPr>
+            </w:pPr>
+            <w:r>
+              <w:rPr>
+                <w:sz w:val="20"/>
+                <w:szCs w:val="20"/>
+              </w:rPr>
+              <w:t xml:space="preserve">The value </w:t>
+            </w:r>
+            <w:r>
+              <w:rPr>
+                <w:sz w:val="20"/>
+                <w:szCs w:val="20"/>
+              </w:rPr>
+              <w:t xml:space="preserve">used in </w:t>
+            </w:r>
+            <w:r>
+              <w:rPr>
+                <w:sz w:val="20"/>
+                <w:szCs w:val="20"/>
+              </w:rPr>
+              <w:t xml:space="preserve">epsilon-greedy </w:t>
+            </w:r>
+            <w:r>
+              <w:rPr>
+                <w:sz w:val="20"/>
+                <w:szCs w:val="20"/>
+              </w:rPr>
+              <w:t>action selection</w:t>
+            </w:r>
           </w:p>
         </w:tc>
         <w:tc>
@@ -2621,15 +2988,35 @@
           </w:tcPr>
           <w:p>
             <w:pPr>
-              <w:jc w:val="center"/>
-            </w:pPr>
+              <w:spacing w:line="276" w:lineRule="auto"/>
+              <w:jc w:val="center"/>
+              <w:rPr>
+                <w:sz w:val="20"/>
+                <w:szCs w:val="20"/>
+              </w:rPr>
+            </w:pPr>
+            <w:r>
+              <w:rPr>
+                <w:sz w:val="20"/>
+                <w:szCs w:val="20"/>
+              </w:rPr>
+              <w:t>Floating point value between 0 and 1</w:t>
+            </w:r>
           </w:p>
         </w:tc>
         <w:tc>
           <w:tcPr>
             <w:tcW w:w="3492" w:type="dxa"/>
           </w:tcPr>
-          <w:p/>
+          <w:p>
+            <w:pPr>
+              <w:spacing w:line="276" w:lineRule="auto"/>
+              <w:rPr>
+                <w:sz w:val="20"/>
+                <w:szCs w:val="20"/>
+              </w:rPr>
+            </w:pPr>
+          </w:p>
         </w:tc>
       </w:tr>
       <w:tr>
@@ -2639,9 +3026,18 @@
           </w:tcPr>
           <w:p>
             <w:pPr>
-              <w:jc w:val="center"/>
-            </w:pPr>
-            <w:r>
+              <w:spacing w:line="276" w:lineRule="auto"/>
+              <w:jc w:val="center"/>
+              <w:rPr>
+                <w:sz w:val="20"/>
+                <w:szCs w:val="20"/>
+              </w:rPr>
+            </w:pPr>
+            <w:r>
+              <w:rPr>
+                <w:sz w:val="20"/>
+                <w:szCs w:val="20"/>
+              </w:rPr>
               <w:t>Moody_sarsa_oppo</w:t>
             </w:r>
           </w:p>
@@ -2652,9 +3048,18 @@
           </w:tcPr>
           <w:p>
             <w:pPr>
-              <w:jc w:val="center"/>
-            </w:pPr>
-            <w:r>
+              <w:spacing w:line="276" w:lineRule="auto"/>
+              <w:jc w:val="center"/>
+              <w:rPr>
+                <w:sz w:val="20"/>
+                <w:szCs w:val="20"/>
+              </w:rPr>
+            </w:pPr>
+            <w:r>
+              <w:rPr>
+                <w:sz w:val="20"/>
+                <w:szCs w:val="20"/>
+              </w:rPr>
               <w:t>The opponent type faced by mSARSA</w:t>
             </w:r>
           </w:p>
@@ -2665,34 +3070,19 @@
           </w:tcPr>
           <w:p>
             <w:pPr>
-              <w:jc w:val="center"/>
-            </w:pPr>
-            <w:r>
-              <w:t>"TFT", "LEARN</w:t>
-            </w:r>
-            <w:r>
-              <w:t xml:space="preserve">”, </w:t>
-            </w:r>
-            <w:r>
-              <w:t>"MOODYLEARN"</w:t>
-            </w:r>
-            <w:r>
-              <w:t xml:space="preserve">, </w:t>
-            </w:r>
-            <w:r>
-              <w:t>"ANGEL", "DEVIL", "VPP", "RANDOM", "WSLS", "iWSLS"</w:t>
-            </w:r>
-            <w:r>
-              <w:t>, “</w:t>
-            </w:r>
-            <w:r>
-              <w:t>MIXED</w:t>
-            </w:r>
-            <w:r>
-              <w:t>”</w:t>
-            </w:r>
-            <w:r>
-              <w:t>,</w:t>
+              <w:spacing w:line="276" w:lineRule="auto"/>
+              <w:jc w:val="center"/>
+              <w:rPr>
+                <w:sz w:val="20"/>
+                <w:szCs w:val="20"/>
+              </w:rPr>
+            </w:pPr>
+            <w:r>
+              <w:rPr>
+                <w:sz w:val="20"/>
+                <w:szCs w:val="20"/>
+              </w:rPr>
+              <w:t>"TFT", "LEARN”, "MOODYLEARN", "ANGEL", "DEVIL", "VPP", "RANDOM", "WSLS", "iWSLS", “MIXED”,</w:t>
             </w:r>
           </w:p>
         </w:tc>
@@ -2701,11 +3091,62 @@
             <w:tcW w:w="3492" w:type="dxa"/>
           </w:tcPr>
           <w:p>
-            <w:r>
+            <w:pPr>
+              <w:spacing w:line="276" w:lineRule="auto"/>
+              <w:rPr>
+                <w:b/>
+                <w:bCs/>
+                <w:sz w:val="20"/>
+                <w:szCs w:val="20"/>
+              </w:rPr>
+            </w:pPr>
+            <w:r>
+              <w:rPr>
+                <w:sz w:val="20"/>
+                <w:szCs w:val="20"/>
+              </w:rPr>
               <w:t xml:space="preserve">Mixed includes an equal likelihood of any of the </w:t>
             </w:r>
             <w:r>
+              <w:rPr>
+                <w:sz w:val="20"/>
+                <w:szCs w:val="20"/>
+              </w:rPr>
               <w:t>strategies listed of being selected each time an ‘opponent’ agent picks its game-playing strategy</w:t>
+            </w:r>
+            <w:r>
+              <w:rPr>
+                <w:sz w:val="20"/>
+                <w:szCs w:val="20"/>
+              </w:rPr>
+              <w:t xml:space="preserve">. </w:t>
+            </w:r>
+            <w:r>
+              <w:rPr>
+                <w:b/>
+                <w:bCs/>
+                <w:sz w:val="20"/>
+                <w:szCs w:val="20"/>
+              </w:rPr>
+              <w:t>If using fixed_random_batchrun.py</w:t>
+            </w:r>
+            <w:r>
+              <w:rPr>
+                <w:b/>
+                <w:bCs/>
+                <w:sz w:val="20"/>
+                <w:szCs w:val="20"/>
+              </w:rPr>
+              <w:t xml:space="preserve">, please ensure the list of opponents is provided as a tuple within the </w:t>
+            </w:r>
+            <w:r>
+              <w:rPr>
+                <w:b/>
+                <w:bCs/>
+                <w:sz w:val="20"/>
+                <w:szCs w:val="20"/>
+              </w:rPr>
+              <w:t>overall variable list, otherwise the sim will break.</w:t>
             </w:r>
           </w:p>
         </w:tc>
@@ -2717,9 +3158,18 @@
           </w:tcPr>
           <w:p>
             <w:pPr>
-              <w:jc w:val="center"/>
-            </w:pPr>
-            <w:r>
+              <w:spacing w:line="276" w:lineRule="auto"/>
+              <w:jc w:val="center"/>
+              <w:rPr>
+                <w:sz w:val="20"/>
+                <w:szCs w:val="20"/>
+              </w:rPr>
+            </w:pPr>
+            <w:r>
+              <w:rPr>
+                <w:sz w:val="20"/>
+                <w:szCs w:val="20"/>
+              </w:rPr>
               <w:t>Moody_statemode</w:t>
             </w:r>
           </w:p>
@@ -2730,9 +3180,18 @@
           </w:tcPr>
           <w:p>
             <w:pPr>
-              <w:jc w:val="center"/>
-            </w:pPr>
-            <w:r>
+              <w:spacing w:line="276" w:lineRule="auto"/>
+              <w:jc w:val="center"/>
+              <w:rPr>
+                <w:sz w:val="20"/>
+                <w:szCs w:val="20"/>
+              </w:rPr>
+            </w:pPr>
+            <w:r>
+              <w:rPr>
+                <w:sz w:val="20"/>
+                <w:szCs w:val="20"/>
+              </w:rPr>
               <w:t>The mode for the amount of state information mSARSA utilises</w:t>
             </w:r>
           </w:p>
@@ -2743,27 +3202,36 @@
           </w:tcPr>
           <w:p>
             <w:pPr>
-              <w:jc w:val="center"/>
-            </w:pPr>
-            <w:r>
-              <w:t>'stateless'</w:t>
-            </w:r>
-            <w:r>
-              <w:t>,</w:t>
-            </w:r>
-          </w:p>
-          <w:p>
-            <w:pPr>
-              <w:jc w:val="center"/>
-            </w:pPr>
-            <w:r>
-              <w:t>'agentstate</w:t>
-            </w:r>
-            <w:r>
-              <w:t xml:space="preserve">’, </w:t>
-            </w:r>
-            <w:r>
-              <w:t>'moodstate'</w:t>
+              <w:spacing w:line="276" w:lineRule="auto"/>
+              <w:jc w:val="center"/>
+              <w:rPr>
+                <w:sz w:val="20"/>
+                <w:szCs w:val="20"/>
+              </w:rPr>
+            </w:pPr>
+            <w:r>
+              <w:rPr>
+                <w:sz w:val="20"/>
+                <w:szCs w:val="20"/>
+              </w:rPr>
+              <w:t>'stateless',</w:t>
+            </w:r>
+          </w:p>
+          <w:p>
+            <w:pPr>
+              <w:spacing w:line="276" w:lineRule="auto"/>
+              <w:jc w:val="center"/>
+              <w:rPr>
+                <w:sz w:val="20"/>
+                <w:szCs w:val="20"/>
+              </w:rPr>
+            </w:pPr>
+            <w:r>
+              <w:rPr>
+                <w:sz w:val="20"/>
+                <w:szCs w:val="20"/>
+              </w:rPr>
+              <w:t>'agentstate’, 'moodstate'</w:t>
             </w:r>
           </w:p>
         </w:tc>
@@ -2771,7 +3239,15 @@
           <w:tcPr>
             <w:tcW w:w="3492" w:type="dxa"/>
           </w:tcPr>
-          <w:p/>
+          <w:p>
+            <w:pPr>
+              <w:spacing w:line="276" w:lineRule="auto"/>
+              <w:rPr>
+                <w:sz w:val="20"/>
+                <w:szCs w:val="20"/>
+              </w:rPr>
+            </w:pPr>
+          </w:p>
         </w:tc>
       </w:tr>
       <w:tr>
@@ -2781,9 +3257,18 @@
           </w:tcPr>
           <w:p>
             <w:pPr>
-              <w:jc w:val="center"/>
-            </w:pPr>
-            <w:r>
+              <w:spacing w:line="276" w:lineRule="auto"/>
+              <w:jc w:val="center"/>
+              <w:rPr>
+                <w:sz w:val="20"/>
+                <w:szCs w:val="20"/>
+              </w:rPr>
+            </w:pPr>
+            <w:r>
+              <w:rPr>
+                <w:sz w:val="20"/>
+                <w:szCs w:val="20"/>
+              </w:rPr>
               <w:t>Moody_startmood</w:t>
             </w:r>
           </w:p>
@@ -2794,9 +3279,18 @@
           </w:tcPr>
           <w:p>
             <w:pPr>
-              <w:jc w:val="center"/>
-            </w:pPr>
-            <w:r>
+              <w:spacing w:line="276" w:lineRule="auto"/>
+              <w:jc w:val="center"/>
+              <w:rPr>
+                <w:sz w:val="20"/>
+                <w:szCs w:val="20"/>
+              </w:rPr>
+            </w:pPr>
+            <w:r>
+              <w:rPr>
+                <w:sz w:val="20"/>
+                <w:szCs w:val="20"/>
+              </w:rPr>
               <w:t xml:space="preserve">The starting mood </w:t>
             </w:r>
           </w:p>
@@ -2807,15 +3301,35 @@
           </w:tcPr>
           <w:p>
             <w:pPr>
-              <w:jc w:val="center"/>
-            </w:pPr>
+              <w:spacing w:line="276" w:lineRule="auto"/>
+              <w:jc w:val="center"/>
+              <w:rPr>
+                <w:sz w:val="20"/>
+                <w:szCs w:val="20"/>
+              </w:rPr>
+            </w:pPr>
+            <w:r>
+              <w:rPr>
+                <w:sz w:val="20"/>
+                <w:szCs w:val="20"/>
+              </w:rPr>
+              <w:t>Value between 0 and 100</w:t>
+            </w:r>
           </w:p>
         </w:tc>
         <w:tc>
           <w:tcPr>
             <w:tcW w:w="3492" w:type="dxa"/>
           </w:tcPr>
-          <w:p/>
+          <w:p>
+            <w:pPr>
+              <w:spacing w:line="276" w:lineRule="auto"/>
+              <w:rPr>
+                <w:sz w:val="20"/>
+                <w:szCs w:val="20"/>
+              </w:rPr>
+            </w:pPr>
+          </w:p>
         </w:tc>
       </w:tr>
       <w:tr>
@@ -2825,9 +3339,18 @@
           </w:tcPr>
           <w:p>
             <w:pPr>
-              <w:jc w:val="center"/>
-            </w:pPr>
-            <w:r>
+              <w:spacing w:line="276" w:lineRule="auto"/>
+              <w:jc w:val="center"/>
+              <w:rPr>
+                <w:sz w:val="20"/>
+                <w:szCs w:val="20"/>
+              </w:rPr>
+            </w:pPr>
+            <w:r>
+              <w:rPr>
+                <w:sz w:val="20"/>
+                <w:szCs w:val="20"/>
+              </w:rPr>
               <w:t>Moody_MA</w:t>
             </w:r>
           </w:p>
@@ -2838,9 +3361,18 @@
           </w:tcPr>
           <w:p>
             <w:pPr>
-              <w:jc w:val="center"/>
-            </w:pPr>
-            <w:r>
+              <w:spacing w:line="276" w:lineRule="auto"/>
+              <w:jc w:val="center"/>
+              <w:rPr>
+                <w:sz w:val="20"/>
+                <w:szCs w:val="20"/>
+              </w:rPr>
+            </w:pPr>
+            <w:r>
+              <w:rPr>
+                <w:sz w:val="20"/>
+                <w:szCs w:val="20"/>
+              </w:rPr>
               <w:t>The value of mA for mSARSA agents</w:t>
             </w:r>
           </w:p>
@@ -2851,9 +3383,18 @@
           </w:tcPr>
           <w:p>
             <w:pPr>
-              <w:jc w:val="center"/>
-            </w:pPr>
-            <w:r>
+              <w:spacing w:line="276" w:lineRule="auto"/>
+              <w:jc w:val="center"/>
+              <w:rPr>
+                <w:sz w:val="20"/>
+                <w:szCs w:val="20"/>
+              </w:rPr>
+            </w:pPr>
+            <w:r>
+              <w:rPr>
+                <w:sz w:val="20"/>
+                <w:szCs w:val="20"/>
+              </w:rPr>
               <w:t>Values between 0 and &lt;1</w:t>
             </w:r>
           </w:p>
@@ -2862,7 +3403,15 @@
           <w:tcPr>
             <w:tcW w:w="3492" w:type="dxa"/>
           </w:tcPr>
-          <w:p/>
+          <w:p>
+            <w:pPr>
+              <w:spacing w:line="276" w:lineRule="auto"/>
+              <w:rPr>
+                <w:sz w:val="20"/>
+                <w:szCs w:val="20"/>
+              </w:rPr>
+            </w:pPr>
+          </w:p>
         </w:tc>
       </w:tr>
       <w:tr>
@@ -2872,9 +3421,19 @@
           </w:tcPr>
           <w:p>
             <w:pPr>
-              <w:jc w:val="center"/>
-            </w:pPr>
-            <w:r>
+              <w:spacing w:line="276" w:lineRule="auto"/>
+              <w:jc w:val="center"/>
+              <w:rPr>
+                <w:sz w:val="20"/>
+                <w:szCs w:val="20"/>
+              </w:rPr>
+            </w:pPr>
+            <w:r>
+              <w:rPr>
+                <w:sz w:val="20"/>
+                <w:szCs w:val="20"/>
+              </w:rPr>
+              <w:lastRenderedPageBreak/>
               <w:t>Moody_opponents</w:t>
             </w:r>
           </w:p>
@@ -2885,12 +3444,25 @@
           </w:tcPr>
           <w:p>
             <w:pPr>
-              <w:jc w:val="center"/>
-            </w:pPr>
-            <w:r>
+              <w:spacing w:line="276" w:lineRule="auto"/>
+              <w:jc w:val="center"/>
+              <w:rPr>
+                <w:sz w:val="20"/>
+                <w:szCs w:val="20"/>
+              </w:rPr>
+            </w:pPr>
+            <w:r>
+              <w:rPr>
+                <w:sz w:val="20"/>
+                <w:szCs w:val="20"/>
+              </w:rPr>
               <w:t>Whether non-mSARSA agents also possess a mood value</w:t>
             </w:r>
             <w:r>
+              <w:rPr>
+                <w:sz w:val="20"/>
+                <w:szCs w:val="20"/>
+              </w:rPr>
               <w:t>, even if they do not utilise it</w:t>
             </w:r>
           </w:p>
@@ -2901,9 +3473,18 @@
           </w:tcPr>
           <w:p>
             <w:pPr>
-              <w:jc w:val="center"/>
-            </w:pPr>
-            <w:r>
+              <w:spacing w:line="276" w:lineRule="auto"/>
+              <w:jc w:val="center"/>
+              <w:rPr>
+                <w:sz w:val="20"/>
+                <w:szCs w:val="20"/>
+              </w:rPr>
+            </w:pPr>
+            <w:r>
+              <w:rPr>
+                <w:sz w:val="20"/>
+                <w:szCs w:val="20"/>
+              </w:rPr>
               <w:t>True, False</w:t>
             </w:r>
           </w:p>
@@ -2912,7 +3493,15 @@
           <w:tcPr>
             <w:tcW w:w="3492" w:type="dxa"/>
           </w:tcPr>
-          <w:p/>
+          <w:p>
+            <w:pPr>
+              <w:spacing w:line="276" w:lineRule="auto"/>
+              <w:rPr>
+                <w:sz w:val="20"/>
+                <w:szCs w:val="20"/>
+              </w:rPr>
+            </w:pPr>
+          </w:p>
         </w:tc>
       </w:tr>
       <w:tr>
@@ -2922,9 +3511,18 @@
           </w:tcPr>
           <w:p>
             <w:pPr>
-              <w:jc w:val="center"/>
-            </w:pPr>
-            <w:r>
+              <w:spacing w:line="276" w:lineRule="auto"/>
+              <w:jc w:val="center"/>
+              <w:rPr>
+                <w:sz w:val="20"/>
+                <w:szCs w:val="20"/>
+              </w:rPr>
+            </w:pPr>
+            <w:r>
+              <w:rPr>
+                <w:sz w:val="20"/>
+                <w:szCs w:val="20"/>
+              </w:rPr>
               <w:t>startingBehav</w:t>
             </w:r>
           </w:p>
@@ -2935,8 +3533,20 @@
           </w:tcPr>
           <w:p>
             <w:pPr>
-              <w:jc w:val="center"/>
-            </w:pPr>
+              <w:spacing w:line="276" w:lineRule="auto"/>
+              <w:jc w:val="center"/>
+              <w:rPr>
+                <w:sz w:val="20"/>
+                <w:szCs w:val="20"/>
+              </w:rPr>
+            </w:pPr>
+            <w:r>
+              <w:rPr>
+                <w:sz w:val="20"/>
+                <w:szCs w:val="20"/>
+              </w:rPr>
+              <w:t>The behaviour that all agents should perform on the first round of the simulation</w:t>
+            </w:r>
           </w:p>
         </w:tc>
         <w:tc>
@@ -2945,15 +3555,35 @@
           </w:tcPr>
           <w:p>
             <w:pPr>
-              <w:jc w:val="center"/>
-            </w:pPr>
+              <w:spacing w:line="276" w:lineRule="auto"/>
+              <w:jc w:val="center"/>
+              <w:rPr>
+                <w:sz w:val="20"/>
+                <w:szCs w:val="20"/>
+              </w:rPr>
+            </w:pPr>
+            <w:r>
+              <w:rPr>
+                <w:sz w:val="20"/>
+                <w:szCs w:val="20"/>
+              </w:rPr>
+              <w:t>‘C’, ‘D’</w:t>
+            </w:r>
           </w:p>
         </w:tc>
         <w:tc>
           <w:tcPr>
             <w:tcW w:w="3492" w:type="dxa"/>
           </w:tcPr>
-          <w:p/>
+          <w:p>
+            <w:pPr>
+              <w:spacing w:line="276" w:lineRule="auto"/>
+              <w:rPr>
+                <w:sz w:val="20"/>
+                <w:szCs w:val="20"/>
+              </w:rPr>
+            </w:pPr>
+          </w:p>
         </w:tc>
       </w:tr>
       <w:tr>
@@ -2964,16 +3594,21 @@
           </w:tcPr>
           <w:p>
             <w:pPr>
+              <w:spacing w:line="276" w:lineRule="auto"/>
               <w:jc w:val="center"/>
               <w:rPr>
                 <w:i/>
                 <w:iCs/>
+                <w:sz w:val="20"/>
+                <w:szCs w:val="20"/>
               </w:rPr>
             </w:pPr>
             <w:r>
               <w:rPr>
                 <w:i/>
                 <w:iCs/>
+                <w:sz w:val="20"/>
+                <w:szCs w:val="20"/>
               </w:rPr>
               <w:t xml:space="preserve">Only available in the random graph </w:t>
             </w:r>
@@ -2981,6 +3616,8 @@
               <w:rPr>
                 <w:i/>
                 <w:iCs/>
+                <w:sz w:val="20"/>
+                <w:szCs w:val="20"/>
               </w:rPr>
               <w:t>version:</w:t>
             </w:r>
@@ -2994,9 +3631,18 @@
           </w:tcPr>
           <w:p>
             <w:pPr>
-              <w:jc w:val="center"/>
-            </w:pPr>
-            <w:r>
+              <w:spacing w:line="276" w:lineRule="auto"/>
+              <w:jc w:val="center"/>
+              <w:rPr>
+                <w:sz w:val="20"/>
+                <w:szCs w:val="20"/>
+              </w:rPr>
+            </w:pPr>
+            <w:r>
+              <w:rPr>
+                <w:sz w:val="20"/>
+                <w:szCs w:val="20"/>
+              </w:rPr>
               <w:t>changeFrequency</w:t>
             </w:r>
           </w:p>
@@ -3007,8 +3653,36 @@
           </w:tcPr>
           <w:p>
             <w:pPr>
-              <w:jc w:val="center"/>
-            </w:pPr>
+              <w:spacing w:line="276" w:lineRule="auto"/>
+              <w:jc w:val="center"/>
+              <w:rPr>
+                <w:sz w:val="20"/>
+                <w:szCs w:val="20"/>
+              </w:rPr>
+            </w:pPr>
+            <w:r>
+              <w:rPr>
+                <w:sz w:val="20"/>
+                <w:szCs w:val="20"/>
+              </w:rPr>
+              <w:t xml:space="preserve">Every </w:t>
+            </w:r>
+            <w:r>
+              <w:rPr>
+                <w:i/>
+                <w:iCs/>
+                <w:sz w:val="20"/>
+                <w:szCs w:val="20"/>
+              </w:rPr>
+              <w:t>x</w:t>
+            </w:r>
+            <w:r>
+              <w:rPr>
+                <w:sz w:val="20"/>
+                <w:szCs w:val="20"/>
+              </w:rPr>
+              <w:t xml:space="preserve"> rounds, agents in the network will change their partners</w:t>
+            </w:r>
           </w:p>
         </w:tc>
         <w:tc>
@@ -3017,15 +3691,63 @@
           </w:tcPr>
           <w:p>
             <w:pPr>
-              <w:jc w:val="center"/>
-            </w:pPr>
+              <w:spacing w:line="276" w:lineRule="auto"/>
+              <w:jc w:val="center"/>
+              <w:rPr>
+                <w:sz w:val="20"/>
+                <w:szCs w:val="20"/>
+              </w:rPr>
+            </w:pPr>
+            <w:r>
+              <w:rPr>
+                <w:sz w:val="20"/>
+                <w:szCs w:val="20"/>
+              </w:rPr>
+              <w:t>Any whole positive integer</w:t>
+            </w:r>
+            <w:r>
+              <w:rPr>
+                <w:sz w:val="20"/>
+                <w:szCs w:val="20"/>
+              </w:rPr>
+              <w:t xml:space="preserve"> above 0</w:t>
+            </w:r>
           </w:p>
         </w:tc>
         <w:tc>
           <w:tcPr>
             <w:tcW w:w="3492" w:type="dxa"/>
           </w:tcPr>
-          <w:p/>
+          <w:p>
+            <w:pPr>
+              <w:spacing w:line="276" w:lineRule="auto"/>
+              <w:rPr>
+                <w:sz w:val="20"/>
+                <w:szCs w:val="20"/>
+              </w:rPr>
+            </w:pPr>
+            <w:r>
+              <w:rPr>
+                <w:sz w:val="20"/>
+                <w:szCs w:val="20"/>
+              </w:rPr>
+              <w:t xml:space="preserve">Set to be larger than the experiment timestep if no </w:t>
+            </w:r>
+            <w:r>
+              <w:rPr>
+                <w:sz w:val="20"/>
+                <w:szCs w:val="20"/>
+              </w:rPr>
+              <w:t>restructuring</w:t>
+            </w:r>
+            <w:r>
+              <w:rPr>
+                <w:sz w:val="20"/>
+                <w:szCs w:val="20"/>
+              </w:rPr>
+              <w:t xml:space="preserve"> is to occur.</w:t>
+            </w:r>
+          </w:p>
         </w:tc>
       </w:tr>
       <w:tr>
@@ -3035,10 +3757,19 @@
           </w:tcPr>
           <w:p>
             <w:pPr>
-              <w:jc w:val="center"/>
-            </w:pPr>
-            <w:r>
-              <w:t>Sensitive_agents</w:t>
+              <w:spacing w:line="276" w:lineRule="auto"/>
+              <w:jc w:val="center"/>
+              <w:rPr>
+                <w:sz w:val="20"/>
+                <w:szCs w:val="20"/>
+              </w:rPr>
+            </w:pPr>
+            <w:r>
+              <w:rPr>
+                <w:sz w:val="20"/>
+                <w:szCs w:val="20"/>
+              </w:rPr>
+              <w:t>selectionStrategy</w:t>
             </w:r>
           </w:p>
         </w:tc>
@@ -3048,8 +3779,43 @@
           </w:tcPr>
           <w:p>
             <w:pPr>
-              <w:jc w:val="center"/>
-            </w:pPr>
+              <w:spacing w:line="276" w:lineRule="auto"/>
+              <w:jc w:val="center"/>
+              <w:rPr>
+                <w:sz w:val="20"/>
+                <w:szCs w:val="20"/>
+              </w:rPr>
+            </w:pPr>
+            <w:r>
+              <w:rPr>
+                <w:sz w:val="20"/>
+                <w:szCs w:val="20"/>
+              </w:rPr>
+              <w:t xml:space="preserve">The strategy by which agents should select their new partners, as determined in </w:t>
+            </w:r>
+            <w:r>
+              <w:rPr>
+                <w:sz w:val="20"/>
+                <w:szCs w:val="20"/>
+              </w:rPr>
+              <w:t xml:space="preserve">the ’partnerDecision’ function </w:t>
+            </w:r>
+            <w:r>
+              <w:rPr>
+                <w:sz w:val="20"/>
+                <w:szCs w:val="20"/>
+              </w:rPr>
+              <w:t xml:space="preserve">within </w:t>
+            </w:r>
+            <w:r>
+              <w:rPr>
+                <w:i/>
+                <w:iCs/>
+                <w:sz w:val="20"/>
+                <w:szCs w:val="20"/>
+              </w:rPr>
+              <w:t>random_network_functions.py</w:t>
+            </w:r>
           </w:p>
         </w:tc>
         <w:tc>
@@ -3058,15 +3824,49 @@
           </w:tcPr>
           <w:p>
             <w:pPr>
-              <w:jc w:val="center"/>
-            </w:pPr>
+              <w:spacing w:line="276" w:lineRule="auto"/>
+              <w:jc w:val="center"/>
+              <w:rPr>
+                <w:sz w:val="20"/>
+                <w:szCs w:val="20"/>
+              </w:rPr>
+            </w:pPr>
+            <w:r>
+              <w:rPr>
+                <w:sz w:val="20"/>
+                <w:szCs w:val="20"/>
+              </w:rPr>
+              <w:t>“DEFAULT”,</w:t>
+            </w:r>
+            <w:r>
+              <w:rPr>
+                <w:sz w:val="20"/>
+                <w:szCs w:val="20"/>
+              </w:rPr>
+              <w:t xml:space="preserve"> “SCORE”, “REP”</w:t>
+            </w:r>
           </w:p>
         </w:tc>
         <w:tc>
           <w:tcPr>
             <w:tcW w:w="3492" w:type="dxa"/>
           </w:tcPr>
-          <w:p/>
+          <w:p>
+            <w:pPr>
+              <w:spacing w:line="276" w:lineRule="auto"/>
+              <w:rPr>
+                <w:sz w:val="20"/>
+                <w:szCs w:val="20"/>
+              </w:rPr>
+            </w:pPr>
+            <w:r>
+              <w:rPr>
+                <w:sz w:val="20"/>
+                <w:szCs w:val="20"/>
+              </w:rPr>
+              <w:t>The DEFAULT option makes partner decisions at random.</w:t>
+            </w:r>
+          </w:p>
         </w:tc>
       </w:tr>
       <w:tr>
@@ -3076,10 +3876,19 @@
           </w:tcPr>
           <w:p>
             <w:pPr>
-              <w:jc w:val="center"/>
-            </w:pPr>
-            <w:r>
-              <w:t>selectionStrategy</w:t>
+              <w:spacing w:line="276" w:lineRule="auto"/>
+              <w:jc w:val="center"/>
+              <w:rPr>
+                <w:sz w:val="20"/>
+                <w:szCs w:val="20"/>
+              </w:rPr>
+            </w:pPr>
+            <w:r>
+              <w:rPr>
+                <w:sz w:val="20"/>
+                <w:szCs w:val="20"/>
+              </w:rPr>
+              <w:t>rewirePercentage</w:t>
             </w:r>
           </w:p>
         </w:tc>
@@ -3089,8 +3898,27 @@
           </w:tcPr>
           <w:p>
             <w:pPr>
-              <w:jc w:val="center"/>
-            </w:pPr>
+              <w:spacing w:line="276" w:lineRule="auto"/>
+              <w:jc w:val="center"/>
+              <w:rPr>
+                <w:sz w:val="20"/>
+                <w:szCs w:val="20"/>
+              </w:rPr>
+            </w:pPr>
+            <w:r>
+              <w:rPr>
+                <w:sz w:val="20"/>
+                <w:szCs w:val="20"/>
+              </w:rPr>
+              <w:t>The proportion of the total possible agent pairings that are selected at random for con</w:t>
+            </w:r>
+            <w:r>
+              <w:rPr>
+                <w:sz w:val="20"/>
+                <w:szCs w:val="20"/>
+              </w:rPr>
+              <w:t>sultation when the network restructures</w:t>
+            </w:r>
           </w:p>
         </w:tc>
         <w:tc>
@@ -3099,15 +3927,42 @@
           </w:tcPr>
           <w:p>
             <w:pPr>
-              <w:jc w:val="center"/>
-            </w:pPr>
+              <w:spacing w:line="276" w:lineRule="auto"/>
+              <w:jc w:val="center"/>
+              <w:rPr>
+                <w:sz w:val="20"/>
+                <w:szCs w:val="20"/>
+              </w:rPr>
+            </w:pPr>
+            <w:r>
+              <w:rPr>
+                <w:sz w:val="20"/>
+                <w:szCs w:val="20"/>
+              </w:rPr>
+              <w:t xml:space="preserve">Floating point value between </w:t>
+            </w:r>
+            <w:r>
+              <w:rPr>
+                <w:sz w:val="20"/>
+                <w:szCs w:val="20"/>
+              </w:rPr>
+              <w:t>(and including) 0 and 1, to two decimal places</w:t>
+            </w:r>
           </w:p>
         </w:tc>
         <w:tc>
           <w:tcPr>
             <w:tcW w:w="3492" w:type="dxa"/>
           </w:tcPr>
-          <w:p/>
+          <w:p>
+            <w:pPr>
+              <w:spacing w:line="276" w:lineRule="auto"/>
+              <w:rPr>
+                <w:sz w:val="20"/>
+                <w:szCs w:val="20"/>
+              </w:rPr>
+            </w:pPr>
+          </w:p>
         </w:tc>
       </w:tr>
       <w:tr>
@@ -3117,11 +3972,19 @@
           </w:tcPr>
           <w:p>
             <w:pPr>
-              <w:jc w:val="center"/>
-            </w:pPr>
-            <w:r>
-              <w:lastRenderedPageBreak/>
-              <w:t>rewirePercentage</w:t>
+              <w:spacing w:line="276" w:lineRule="auto"/>
+              <w:jc w:val="center"/>
+              <w:rPr>
+                <w:sz w:val="20"/>
+                <w:szCs w:val="20"/>
+              </w:rPr>
+            </w:pPr>
+            <w:r>
+              <w:rPr>
+                <w:sz w:val="20"/>
+                <w:szCs w:val="20"/>
+              </w:rPr>
+              <w:t>forgivenessPeriod</w:t>
             </w:r>
           </w:p>
         </w:tc>
@@ -3131,8 +3994,57 @@
           </w:tcPr>
           <w:p>
             <w:pPr>
-              <w:jc w:val="center"/>
-            </w:pPr>
+              <w:spacing w:line="276" w:lineRule="auto"/>
+              <w:jc w:val="center"/>
+              <w:rPr>
+                <w:sz w:val="20"/>
+                <w:szCs w:val="20"/>
+              </w:rPr>
+            </w:pPr>
+            <w:r>
+              <w:rPr>
+                <w:sz w:val="20"/>
+                <w:szCs w:val="20"/>
+              </w:rPr>
+              <w:t xml:space="preserve">Every </w:t>
+            </w:r>
+            <w:r>
+              <w:rPr>
+                <w:i/>
+                <w:iCs/>
+                <w:sz w:val="20"/>
+                <w:szCs w:val="20"/>
+              </w:rPr>
+              <w:t>x</w:t>
+            </w:r>
+            <w:r>
+              <w:rPr>
+                <w:sz w:val="20"/>
+                <w:szCs w:val="20"/>
+              </w:rPr>
+              <w:t xml:space="preserve"> </w:t>
+            </w:r>
+            <w:r>
+              <w:rPr>
+                <w:sz w:val="20"/>
+                <w:szCs w:val="20"/>
+              </w:rPr>
+              <w:t>instances of restructuring</w:t>
+            </w:r>
+            <w:r>
+              <w:rPr>
+                <w:sz w:val="20"/>
+                <w:szCs w:val="20"/>
+              </w:rPr>
+              <w:t>, agents in the network will</w:t>
+            </w:r>
+            <w:r>
+              <w:rPr>
+                <w:sz w:val="20"/>
+                <w:szCs w:val="20"/>
+              </w:rPr>
+              <w:t xml:space="preserve"> reset several values related to who has behaved poorly against them in the past</w:t>
+            </w:r>
           </w:p>
         </w:tc>
         <w:tc>
@@ -3141,56 +4053,49 @@
           </w:tcPr>
           <w:p>
             <w:pPr>
-              <w:jc w:val="center"/>
-            </w:pPr>
+              <w:spacing w:line="276" w:lineRule="auto"/>
+              <w:jc w:val="center"/>
+              <w:rPr>
+                <w:sz w:val="20"/>
+                <w:szCs w:val="20"/>
+              </w:rPr>
+            </w:pPr>
+            <w:r>
+              <w:rPr>
+                <w:sz w:val="20"/>
+                <w:szCs w:val="20"/>
+              </w:rPr>
+              <w:t>Any whole positive integer above 0</w:t>
+            </w:r>
+            <w:r>
+              <w:rPr>
+                <w:sz w:val="20"/>
+                <w:szCs w:val="20"/>
+              </w:rPr>
+              <w:t>.</w:t>
+            </w:r>
           </w:p>
         </w:tc>
         <w:tc>
           <w:tcPr>
             <w:tcW w:w="3492" w:type="dxa"/>
           </w:tcPr>
-          <w:p/>
-        </w:tc>
-      </w:tr>
-      <w:tr>
-        <w:tc>
-          <w:tcPr>
-            <w:tcW w:w="1994" w:type="dxa"/>
-          </w:tcPr>
-          <w:p>
-            <w:pPr>
-              <w:jc w:val="center"/>
-            </w:pPr>
-            <w:r>
-              <w:t>forgivenessPeriod</w:t>
-            </w:r>
-          </w:p>
-        </w:tc>
-        <w:tc>
-          <w:tcPr>
-            <w:tcW w:w="1545" w:type="dxa"/>
-          </w:tcPr>
-          <w:p>
-            <w:pPr>
-              <w:jc w:val="center"/>
-            </w:pPr>
-          </w:p>
-        </w:tc>
-        <w:tc>
-          <w:tcPr>
-            <w:tcW w:w="1985" w:type="dxa"/>
-          </w:tcPr>
-          <w:p>
-            <w:pPr>
-              <w:jc w:val="center"/>
-            </w:pPr>
-          </w:p>
-        </w:tc>
-        <w:tc>
-          <w:tcPr>
-            <w:tcW w:w="3492" w:type="dxa"/>
-          </w:tcPr>
-          <w:p/>
+          <w:p>
+            <w:pPr>
+              <w:spacing w:line="276" w:lineRule="auto"/>
+              <w:rPr>
+                <w:sz w:val="20"/>
+                <w:szCs w:val="20"/>
+              </w:rPr>
+            </w:pPr>
+            <w:r>
+              <w:rPr>
+                <w:sz w:val="20"/>
+                <w:szCs w:val="20"/>
+              </w:rPr>
+              <w:t>Set to be larger than the experiment timestep if no forgiveness is to occur.</w:t>
+            </w:r>
+          </w:p>
         </w:tc>
       </w:tr>
     </w:tbl>
